--- a/Word/Plantillas/SSIFO15-03 Informe Ejecutivo (aplicacion).docx
+++ b/Word/Plantillas/SSIFO15-03 Informe Ejecutivo (aplicacion).docx
@@ -3,11 +3,11 @@
 <w:document xmlns:wpc="http://schemas.microsoft.com/office/word/2010/wordprocessingCanvas" xmlns:cx="http://schemas.microsoft.com/office/drawing/2014/chartex" xmlns:cx1="http://schemas.microsoft.com/office/drawing/2015/9/8/chartex" xmlns:cx2="http://schemas.microsoft.com/office/drawing/2015/10/21/chartex" xmlns:cx3="http://schemas.microsoft.com/office/drawing/2016/5/9/chartex" xmlns:cx4="http://schemas.microsoft.com/office/drawing/2016/5/10/chartex" xmlns:cx5="http://schemas.microsoft.com/office/drawing/2016/5/11/chartex" xmlns:cx6="http://schemas.microsoft.com/office/drawing/2016/5/12/chartex" xmlns:cx7="http://schemas.microsoft.com/office/drawing/2016/5/13/chartex" xmlns:cx8="http://schemas.microsoft.com/office/drawing/2016/5/14/chartex" xmlns:mc="http://schemas.openxmlformats.org/markup-compatibility/2006" xmlns:aink="http://schemas.microsoft.com/office/drawing/2016/ink" xmlns:am3d="http://schemas.microsoft.com/office/drawing/2017/model3d" xmlns:o="urn:schemas-microsoft-com:office:office" xmlns:r="http://schemas.openxmlformats.org/officeDocument/2006/relationships" xmlns:m="http://schemas.openxmlformats.org/officeDocument/2006/math" xmlns:v="urn:schemas-microsoft-com:vml" xmlns:wp14="http://schemas.microsoft.com/office/word/2010/wordprocessingDrawing" xmlns:wp="http://schemas.openxmlformats.org/drawingml/2006/wordprocessingDrawing" xmlns:w10="urn:schemas-microsoft-com:office:word" xmlns:w="http://schemas.openxmlformats.org/wordprocessingml/2006/main" xmlns:w14="http://schemas.microsoft.com/office/word/2010/wordml" xmlns:w15="http://schemas.microsoft.com/office/word/2012/wordml" xmlns:w16cex="http://schemas.microsoft.com/office/word/2018/wordml/cex" xmlns:w16cid="http://schemas.microsoft.com/office/word/2016/wordml/cid" xmlns:w16="http://schemas.microsoft.com/office/word/2018/wordml" xmlns:w16sdtdh="http://schemas.microsoft.com/office/word/2020/wordml/sdtdatahash" xmlns:w16se="http://schemas.microsoft.com/office/word/2015/wordml/symex" xmlns:wpg="http://schemas.microsoft.com/office/word/2010/wordprocessingGroup" xmlns:wpi="http://schemas.microsoft.com/office/word/2010/wordprocessingInk" xmlns:wne="http://schemas.microsoft.com/office/word/2006/wordml" xmlns:wps="http://schemas.microsoft.com/office/word/2010/wordprocessingShape" mc:Ignorable="w14 w15 w16se w16cid w16 w16cex w16sdtdh wp14">
   <w:background w:color="FFFFFF"/>
   <w:body>
-    <w:bookmarkStart w:id="0" w:name="_Toc332274727" w:displacedByCustomXml="next"/>
-    <w:bookmarkStart w:id="1" w:name="OLE_LINK4" w:displacedByCustomXml="next"/>
+    <w:bookmarkStart w:id="0" w:name="OLE_LINK7" w:displacedByCustomXml="next"/>
+    <w:bookmarkStart w:id="1" w:name="OLE_LINK6" w:displacedByCustomXml="next"/>
     <w:bookmarkStart w:id="2" w:name="OLE_LINK5" w:displacedByCustomXml="next"/>
-    <w:bookmarkStart w:id="3" w:name="OLE_LINK6" w:displacedByCustomXml="next"/>
-    <w:bookmarkStart w:id="4" w:name="OLE_LINK7" w:displacedByCustomXml="next"/>
+    <w:bookmarkStart w:id="3" w:name="OLE_LINK4" w:displacedByCustomXml="next"/>
+    <w:bookmarkStart w:id="4" w:name="_Toc332274727" w:displacedByCustomXml="next"/>
     <w:sdt>
       <w:sdtPr>
         <w:rPr>
@@ -9162,15 +9162,15 @@
       <w:pPr>
         <w:pStyle w:val="Titulos"/>
       </w:pPr>
-      <w:bookmarkStart w:id="15" w:name="_Toc174703680"/>
-      <w:bookmarkStart w:id="16" w:name="OLE_LINK3"/>
-      <w:bookmarkStart w:id="17" w:name="OLE_LINK2"/>
-      <w:bookmarkStart w:id="18" w:name="OLE_LINK1"/>
+      <w:bookmarkStart w:id="10" w:name="_Toc174703680"/>
+      <w:bookmarkStart w:id="11" w:name="OLE_LINK3"/>
+      <w:bookmarkStart w:id="12" w:name="OLE_LINK2"/>
+      <w:bookmarkStart w:id="13" w:name="OLE_LINK1"/>
       <w:r>
         <w:lastRenderedPageBreak/>
         <w:t>SOLICITANTE DEL SERVICIO</w:t>
       </w:r>
-      <w:bookmarkEnd w:id="15"/>
+      <w:bookmarkEnd w:id="10"/>
     </w:p>
     <w:tbl>
       <w:tblPr>
@@ -9327,11 +9327,11 @@
       <w:pPr>
         <w:pStyle w:val="Titulos"/>
       </w:pPr>
-      <w:bookmarkStart w:id="19" w:name="_Toc174703681"/>
+      <w:bookmarkStart w:id="14" w:name="_Toc174703681"/>
       <w:r>
         <w:t>INTRODUCCIÓN</w:t>
       </w:r>
-      <w:bookmarkEnd w:id="19"/>
+      <w:bookmarkEnd w:id="14"/>
     </w:p>
     <w:p>
       <w:pPr>
@@ -9356,13 +9356,13 @@
       <w:pPr>
         <w:pStyle w:val="Titulos"/>
       </w:pPr>
-      <w:bookmarkStart w:id="20" w:name="_Toc174703682"/>
-      <w:bookmarkStart w:id="21" w:name="_Toc400382363"/>
-      <w:bookmarkStart w:id="22" w:name="_Toc464472009"/>
+      <w:bookmarkStart w:id="15" w:name="_Toc174703682"/>
+      <w:bookmarkStart w:id="16" w:name="_Toc400382363"/>
+      <w:bookmarkStart w:id="17" w:name="_Toc464472009"/>
       <w:r>
         <w:t>ANTECEDENTES</w:t>
       </w:r>
-      <w:bookmarkEnd w:id="20"/>
+      <w:bookmarkEnd w:id="15"/>
       <w:r>
         <w:t xml:space="preserve"> </w:t>
       </w:r>
@@ -9388,13 +9388,13 @@
       <w:pPr>
         <w:pStyle w:val="Titulos"/>
       </w:pPr>
-      <w:bookmarkStart w:id="23" w:name="_Toc146873898"/>
-      <w:bookmarkStart w:id="24" w:name="_Toc174703683"/>
+      <w:bookmarkStart w:id="18" w:name="_Toc146873898"/>
+      <w:bookmarkStart w:id="19" w:name="_Toc174703683"/>
       <w:r>
         <w:t>OBJETIVO</w:t>
       </w:r>
-      <w:bookmarkEnd w:id="23"/>
-      <w:bookmarkEnd w:id="24"/>
+      <w:bookmarkEnd w:id="18"/>
+      <w:bookmarkEnd w:id="19"/>
     </w:p>
     <w:p>
       <w:pPr>
@@ -9609,12 +9609,30 @@
       <w:r>
         <w:rPr>
           <w:rFonts w:ascii="Tahoma" w:hAnsi="Tahoma" w:cs="Tahoma"/>
+          <w:sz w:val="22"/>
+          <w:szCs w:val="22"/>
+        </w:rPr>
+        <w:t>«</w:t>
+      </w:r>
+      <w:r>
+        <w:rPr>
+          <w:rFonts w:ascii="Tahoma" w:hAnsi="Tahoma" w:cs="Tahoma"/>
           <w:b/>
           <w:bCs/>
           <w:sz w:val="22"/>
           <w:szCs w:val="22"/>
         </w:rPr>
-        <w:t>capacitacionpnt.inai.org.mx</w:t>
+        <w:t>Aplicación</w:t>
+      </w:r>
+      <w:r>
+        <w:rPr>
+          <w:rFonts w:ascii="Tahoma" w:hAnsi="Tahoma" w:cs="Tahoma"/>
+          <w:b/>
+          <w:bCs/>
+          <w:sz w:val="22"/>
+          <w:szCs w:val="22"/>
+        </w:rPr>
+        <w:t>»</w:t>
       </w:r>
       <w:r>
         <w:rPr>
@@ -9629,13 +9647,13 @@
       <w:pPr>
         <w:pStyle w:val="Titulos"/>
       </w:pPr>
-      <w:bookmarkStart w:id="25" w:name="_Toc146873899"/>
-      <w:bookmarkStart w:id="26" w:name="_Toc174703684"/>
+      <w:bookmarkStart w:id="20" w:name="_Toc146873899"/>
+      <w:bookmarkStart w:id="21" w:name="_Toc174703684"/>
       <w:r>
         <w:t>ALCANCE</w:t>
       </w:r>
-      <w:bookmarkEnd w:id="25"/>
-      <w:bookmarkEnd w:id="26"/>
+      <w:bookmarkEnd w:id="20"/>
+      <w:bookmarkEnd w:id="21"/>
     </w:p>
     <w:p>
       <w:pPr>
@@ -9816,16 +9834,6 @@
                 <w:szCs w:val="22"/>
               </w:rPr>
             </w:pPr>
-            <w:r>
-              <w:rPr>
-                <w:rFonts w:ascii="Tahoma" w:hAnsi="Tahoma" w:cs="Tahoma"/>
-                <w:b/>
-                <w:bCs/>
-                <w:sz w:val="22"/>
-                <w:szCs w:val="22"/>
-              </w:rPr>
-              <w:t>X</w:t>
-            </w:r>
           </w:p>
         </w:tc>
       </w:tr>
@@ -10079,34 +10087,38 @@
     </w:p>
     <w:p>
       <w:pPr>
-        <w:pStyle w:val="Descripcin"/>
-        <w:spacing w:before="0" w:after="0"/>
-        <w:jc w:val="center"/>
+        <w:spacing w:before="240" w:after="160" w:line="259" w:lineRule="auto"/>
+        <w:jc w:val="left"/>
         <w:rPr>
           <w:rFonts w:ascii="Tahoma" w:hAnsi="Tahoma" w:cs="Tahoma"/>
           <w:sz w:val="22"/>
           <w:szCs w:val="22"/>
         </w:rPr>
       </w:pPr>
-    </w:p>
-    <w:p>
-      <w:pPr>
-        <w:spacing w:after="160" w:line="259" w:lineRule="auto"/>
-        <w:jc w:val="left"/>
+      <w:bookmarkStart w:id="22" w:name="_Toc146873900"/>
+      <w:r>
         <w:rPr>
           <w:rFonts w:ascii="Tahoma" w:hAnsi="Tahoma" w:cs="Tahoma"/>
           <w:sz w:val="22"/>
           <w:szCs w:val="22"/>
         </w:rPr>
-      </w:pPr>
-      <w:bookmarkStart w:id="27" w:name="_Toc146873900"/>
+        <w:t>Ejecutadas a la aplicación</w:t>
+      </w:r>
       <w:r>
         <w:rPr>
           <w:rFonts w:ascii="Tahoma" w:hAnsi="Tahoma" w:cs="Tahoma"/>
           <w:sz w:val="22"/>
           <w:szCs w:val="22"/>
         </w:rPr>
-        <w:t xml:space="preserve">Ejecutadas a la aplicación capacitacionpnt.inai.org.mx con dirección IP </w:t>
+        <w:t xml:space="preserve"> </w:t>
+      </w:r>
+      <w:r>
+        <w:rPr>
+          <w:rFonts w:ascii="Tahoma" w:hAnsi="Tahoma" w:cs="Tahoma"/>
+          <w:sz w:val="22"/>
+          <w:szCs w:val="22"/>
+        </w:rPr>
+        <w:t>«</w:t>
       </w:r>
       <w:r>
         <w:rPr>
@@ -10116,7 +10128,81 @@
           <w:sz w:val="22"/>
           <w:szCs w:val="22"/>
         </w:rPr>
-        <w:t xml:space="preserve">172.20.67.10 </w:t>
+        <w:t>Aplicación</w:t>
+      </w:r>
+      <w:r>
+        <w:rPr>
+          <w:rFonts w:ascii="Tahoma" w:hAnsi="Tahoma" w:cs="Tahoma"/>
+          <w:b/>
+          <w:bCs/>
+          <w:sz w:val="22"/>
+          <w:szCs w:val="22"/>
+        </w:rPr>
+        <w:t>»</w:t>
+      </w:r>
+      <w:r>
+        <w:rPr>
+          <w:rFonts w:ascii="Tahoma" w:hAnsi="Tahoma" w:cs="Tahoma"/>
+          <w:sz w:val="22"/>
+          <w:szCs w:val="22"/>
+        </w:rPr>
+        <w:t xml:space="preserve"> con dirección IP</w:t>
+      </w:r>
+      <w:r>
+        <w:rPr>
+          <w:rFonts w:ascii="Tahoma" w:hAnsi="Tahoma" w:cs="Tahoma"/>
+          <w:sz w:val="22"/>
+          <w:szCs w:val="22"/>
+        </w:rPr>
+        <w:t xml:space="preserve"> </w:t>
+      </w:r>
+      <w:r>
+        <w:rPr>
+          <w:rFonts w:ascii="Tahoma" w:hAnsi="Tahoma" w:cs="Tahoma"/>
+          <w:sz w:val="22"/>
+          <w:szCs w:val="22"/>
+        </w:rPr>
+        <w:t>«</w:t>
+      </w:r>
+      <w:r>
+        <w:rPr>
+          <w:rFonts w:ascii="Tahoma" w:hAnsi="Tahoma" w:cs="Tahoma"/>
+          <w:b/>
+          <w:bCs/>
+          <w:sz w:val="22"/>
+          <w:szCs w:val="22"/>
+        </w:rPr>
+        <w:t xml:space="preserve">IP de </w:t>
+      </w:r>
+      <w:r>
+        <w:rPr>
+          <w:rFonts w:ascii="Tahoma" w:hAnsi="Tahoma" w:cs="Tahoma"/>
+          <w:b/>
+          <w:bCs/>
+          <w:sz w:val="22"/>
+          <w:szCs w:val="22"/>
+        </w:rPr>
+        <w:t>Aplicación</w:t>
+      </w:r>
+      <w:r>
+        <w:rPr>
+          <w:rFonts w:ascii="Tahoma" w:hAnsi="Tahoma" w:cs="Tahoma"/>
+          <w:b/>
+          <w:bCs/>
+          <w:sz w:val="22"/>
+          <w:szCs w:val="22"/>
+        </w:rPr>
+        <w:t>»</w:t>
+      </w:r>
+      <w:r>
+        <w:rPr>
+          <w:rFonts w:ascii="Tahoma" w:hAnsi="Tahoma" w:cs="Tahoma"/>
+          <w:b/>
+          <w:bCs/>
+          <w:sz w:val="22"/>
+          <w:szCs w:val="22"/>
+        </w:rPr>
+        <w:t xml:space="preserve"> </w:t>
       </w:r>
       <w:r>
         <w:rPr>
@@ -10129,13 +10215,152 @@
       <w:r>
         <w:rPr>
           <w:rFonts w:ascii="Tahoma" w:hAnsi="Tahoma" w:cs="Tahoma"/>
+          <w:sz w:val="22"/>
+          <w:szCs w:val="22"/>
+        </w:rPr>
+        <w:t>«</w:t>
+      </w:r>
+      <w:r>
+        <w:rPr>
+          <w:rFonts w:ascii="Tahoma" w:hAnsi="Tahoma" w:cs="Tahoma"/>
           <w:b/>
           <w:bCs/>
           <w:sz w:val="22"/>
           <w:szCs w:val="22"/>
         </w:rPr>
-        <w:t>https://capacitacionpnt.inai.org.mx/</w:t>
+        <w:t xml:space="preserve">URL de </w:t>
       </w:r>
+      <w:r>
+        <w:rPr>
+          <w:rFonts w:ascii="Tahoma" w:hAnsi="Tahoma" w:cs="Tahoma"/>
+          <w:b/>
+          <w:bCs/>
+          <w:sz w:val="22"/>
+          <w:szCs w:val="22"/>
+        </w:rPr>
+        <w:t>Aplicación</w:t>
+      </w:r>
+      <w:r>
+        <w:rPr>
+          <w:rFonts w:ascii="Tahoma" w:hAnsi="Tahoma" w:cs="Tahoma"/>
+          <w:b/>
+          <w:bCs/>
+          <w:sz w:val="22"/>
+          <w:szCs w:val="22"/>
+        </w:rPr>
+        <w:t>»</w:t>
+      </w:r>
+      <w:r>
+        <w:rPr>
+          <w:rFonts w:ascii="Tahoma" w:hAnsi="Tahoma" w:cs="Tahoma"/>
+          <w:b/>
+          <w:bCs/>
+          <w:sz w:val="22"/>
+          <w:szCs w:val="22"/>
+        </w:rPr>
+        <w:t>.</w:t>
+      </w:r>
+    </w:p>
+    <w:p>
+      <w:pPr>
+        <w:spacing w:after="160" w:line="259" w:lineRule="auto"/>
+        <w:jc w:val="left"/>
+        <w:rPr>
+          <w:rFonts w:ascii="Tahoma" w:eastAsiaTheme="minorEastAsia" w:hAnsi="Tahoma" w:cs="Tahoma"/>
+          <w:b/>
+          <w:bCs/>
+          <w:sz w:val="22"/>
+          <w:szCs w:val="22"/>
+          <w:lang w:eastAsia="en-US"/>
+        </w:rPr>
+      </w:pPr>
+      <w:r>
+        <w:rPr>
+          <w:rFonts w:ascii="Tahoma" w:eastAsiaTheme="minorEastAsia" w:hAnsi="Tahoma" w:cs="Tahoma"/>
+          <w:b/>
+          <w:bCs/>
+          <w:sz w:val="22"/>
+          <w:szCs w:val="22"/>
+          <w:lang w:eastAsia="en-US"/>
+        </w:rPr>
+        <w:lastRenderedPageBreak/>
+        <w:t>Análisis de vulnerabilidades a servidor</w:t>
+      </w:r>
+      <w:bookmarkEnd w:id="22"/>
+    </w:p>
+    <w:p>
+      <w:pPr>
+        <w:rPr>
+          <w:rFonts w:ascii="Tahoma" w:hAnsi="Tahoma" w:cs="Tahoma"/>
+          <w:sz w:val="22"/>
+          <w:szCs w:val="22"/>
+        </w:rPr>
+      </w:pPr>
+      <w:r>
+        <w:rPr>
+          <w:rFonts w:ascii="Tahoma" w:hAnsi="Tahoma" w:cs="Tahoma"/>
+          <w:sz w:val="22"/>
+          <w:szCs w:val="22"/>
+        </w:rPr>
+        <w:t>Esta evaluación de seguridad tiene como finalidad obtener todas las vulnerabilidades expuestas por el servidor, los resultados son obtenidos del análisis de los servicios y puertos que el servidor tiene abiertos en la red, por ejemplo, u</w:t>
+      </w:r>
+      <w:r>
+        <w:rPr>
+          <w:rFonts w:ascii="Tahoma" w:hAnsi="Tahoma" w:cs="Tahoma"/>
+          <w:sz w:val="22"/>
+          <w:szCs w:val="22"/>
+        </w:rPr>
+        <w:t>n puerto que usa el servicio de administración remota del servidor, c</w:t>
+      </w:r>
+      <w:r>
+        <w:rPr>
+          <w:rFonts w:ascii="Tahoma" w:hAnsi="Tahoma" w:cs="Tahoma"/>
+          <w:sz w:val="22"/>
+          <w:szCs w:val="22"/>
+        </w:rPr>
+        <w:t>on el análisis ejecutado podremos identificar fallas de configuración</w:t>
+      </w:r>
+      <w:r>
+        <w:rPr>
+          <w:rFonts w:ascii="Tahoma" w:hAnsi="Tahoma" w:cs="Tahoma"/>
+          <w:sz w:val="22"/>
+          <w:szCs w:val="22"/>
+        </w:rPr>
+        <w:t xml:space="preserve"> o uso de versiones obsoletas</w:t>
+      </w:r>
+      <w:r>
+        <w:rPr>
+          <w:rFonts w:ascii="Tahoma" w:hAnsi="Tahoma" w:cs="Tahoma"/>
+          <w:sz w:val="22"/>
+          <w:szCs w:val="22"/>
+        </w:rPr>
+        <w:t xml:space="preserve"> y con ello alguna vulnerabilidad</w:t>
+      </w:r>
+      <w:r>
+        <w:rPr>
+          <w:rFonts w:ascii="Tahoma" w:hAnsi="Tahoma" w:cs="Tahoma"/>
+          <w:sz w:val="22"/>
+          <w:szCs w:val="22"/>
+        </w:rPr>
+        <w:t xml:space="preserve"> relacionada</w:t>
+      </w:r>
+      <w:r>
+        <w:rPr>
+          <w:rFonts w:ascii="Tahoma" w:hAnsi="Tahoma" w:cs="Tahoma"/>
+          <w:sz w:val="22"/>
+          <w:szCs w:val="22"/>
+        </w:rPr>
+        <w:t xml:space="preserve"> que represente un riesgo.</w:t>
+      </w:r>
+    </w:p>
+    <w:p>
+      <w:pPr>
+        <w:rPr>
+          <w:rFonts w:ascii="Tahoma" w:hAnsi="Tahoma" w:cs="Tahoma"/>
+          <w:sz w:val="22"/>
+          <w:szCs w:val="22"/>
+        </w:rPr>
+      </w:pPr>
     </w:p>
     <w:p>
       <w:pPr>
@@ -10154,6 +10379,7 @@
           <w:lang w:eastAsia="en-US"/>
         </w:rPr>
       </w:pPr>
+      <w:bookmarkStart w:id="23" w:name="_Toc146873901"/>
       <w:r>
         <w:rPr>
           <w:rFonts w:ascii="Tahoma" w:eastAsiaTheme="minorEastAsia" w:hAnsi="Tahoma" w:cs="Tahoma"/>
@@ -10163,10 +10389,20 @@
           <w:szCs w:val="22"/>
           <w:lang w:eastAsia="en-US"/>
         </w:rPr>
-        <w:lastRenderedPageBreak/>
-        <w:t>Análisis de vulnerabilidades a servidor</w:t>
+        <w:t xml:space="preserve">Análisis de vulnerabilidades </w:t>
       </w:r>
-      <w:bookmarkEnd w:id="27"/>
+      <w:r>
+        <w:rPr>
+          <w:rFonts w:ascii="Tahoma" w:eastAsiaTheme="minorEastAsia" w:hAnsi="Tahoma" w:cs="Tahoma"/>
+          <w:b/>
+          <w:bCs/>
+          <w:sz w:val="22"/>
+          <w:szCs w:val="22"/>
+          <w:lang w:eastAsia="en-US"/>
+        </w:rPr>
+        <w:t>WEB</w:t>
+      </w:r>
+      <w:bookmarkEnd w:id="23"/>
     </w:p>
     <w:p>
       <w:pPr>
@@ -10182,7 +10418,7 @@
           <w:sz w:val="22"/>
           <w:szCs w:val="22"/>
         </w:rPr>
-        <w:t>Esta evaluación de seguridad tiene como finalidad obtener todas las vulnerabilidades expuestas por el servidor, los resultados son obtenidos del análisis de los servicios y puertos que el servidor tiene abiertos en la red, por ejemplo, u</w:t>
+        <w:t xml:space="preserve">Esta evaluación está orientada a realizar pruebas de seguridad directamente en el aplicativo </w:t>
       </w:r>
       <w:r>
         <w:rPr>
@@ -10190,7 +10426,7 @@
           <w:sz w:val="22"/>
           <w:szCs w:val="22"/>
         </w:rPr>
-        <w:t>n puerto que usa el servicio de administración remota del servidor, c</w:t>
+        <w:t xml:space="preserve">WEB </w:t>
       </w:r>
       <w:r>
         <w:rPr>
@@ -10198,7 +10434,7 @@
           <w:sz w:val="22"/>
           <w:szCs w:val="22"/>
         </w:rPr>
-        <w:t>on el análisis ejecutado podremos identificar fallas de configuración</w:t>
+        <w:t xml:space="preserve">solicitado, en las pruebas de penetración se puede lograr identificar algún componente del aplicativo </w:t>
       </w:r>
       <w:r>
         <w:rPr>
@@ -10206,7 +10442,7 @@
           <w:sz w:val="22"/>
           <w:szCs w:val="22"/>
         </w:rPr>
-        <w:t xml:space="preserve"> o uso de versiones obsoletas</w:t>
+        <w:t>WEB</w:t>
       </w:r>
       <w:r>
         <w:rPr>
@@ -10214,23 +10450,7 @@
           <w:sz w:val="22"/>
           <w:szCs w:val="22"/>
         </w:rPr>
-        <w:t xml:space="preserve"> y con ello alguna vulnerabilidad</w:t>
-      </w:r>
-      <w:r>
-        <w:rPr>
-          <w:rFonts w:ascii="Tahoma" w:hAnsi="Tahoma" w:cs="Tahoma"/>
-          <w:sz w:val="22"/>
-          <w:szCs w:val="22"/>
-        </w:rPr>
-        <w:t xml:space="preserve"> relacionada</w:t>
-      </w:r>
-      <w:r>
-        <w:rPr>
-          <w:rFonts w:ascii="Tahoma" w:hAnsi="Tahoma" w:cs="Tahoma"/>
-          <w:sz w:val="22"/>
-          <w:szCs w:val="22"/>
-        </w:rPr>
-        <w:t xml:space="preserve"> que represente un riesgo.</w:t>
+        <w:t xml:space="preserve"> que pueda representar un riesgo por una mala configuración, una versión obsoleta o con alguna vulnerabilidad reconocida la cual al ser explotada se convierta en un impacto para la organización.</w:t>
       </w:r>
     </w:p>
     <w:p>
@@ -10259,106 +10479,6 @@
           <w:lang w:eastAsia="en-US"/>
         </w:rPr>
       </w:pPr>
-      <w:bookmarkStart w:id="28" w:name="_Toc146873901"/>
-      <w:r>
-        <w:rPr>
-          <w:rFonts w:ascii="Tahoma" w:eastAsiaTheme="minorEastAsia" w:hAnsi="Tahoma" w:cs="Tahoma"/>
-          <w:b/>
-          <w:bCs/>
-          <w:sz w:val="22"/>
-          <w:szCs w:val="22"/>
-          <w:lang w:eastAsia="en-US"/>
-        </w:rPr>
-        <w:t xml:space="preserve">Análisis de vulnerabilidades </w:t>
-      </w:r>
-      <w:r>
-        <w:rPr>
-          <w:rFonts w:ascii="Tahoma" w:eastAsiaTheme="minorEastAsia" w:hAnsi="Tahoma" w:cs="Tahoma"/>
-          <w:b/>
-          <w:bCs/>
-          <w:sz w:val="22"/>
-          <w:szCs w:val="22"/>
-          <w:lang w:eastAsia="en-US"/>
-        </w:rPr>
-        <w:t>WEB</w:t>
-      </w:r>
-      <w:bookmarkEnd w:id="28"/>
-    </w:p>
-    <w:p>
-      <w:pPr>
-        <w:rPr>
-          <w:rFonts w:ascii="Tahoma" w:hAnsi="Tahoma" w:cs="Tahoma"/>
-          <w:sz w:val="22"/>
-          <w:szCs w:val="22"/>
-        </w:rPr>
-      </w:pPr>
-      <w:r>
-        <w:rPr>
-          <w:rFonts w:ascii="Tahoma" w:hAnsi="Tahoma" w:cs="Tahoma"/>
-          <w:sz w:val="22"/>
-          <w:szCs w:val="22"/>
-        </w:rPr>
-        <w:t xml:space="preserve">Esta evaluación está orientada a realizar pruebas de seguridad directamente en el aplicativo </w:t>
-      </w:r>
-      <w:r>
-        <w:rPr>
-          <w:rFonts w:ascii="Tahoma" w:hAnsi="Tahoma" w:cs="Tahoma"/>
-          <w:sz w:val="22"/>
-          <w:szCs w:val="22"/>
-        </w:rPr>
-        <w:t xml:space="preserve">WEB </w:t>
-      </w:r>
-      <w:r>
-        <w:rPr>
-          <w:rFonts w:ascii="Tahoma" w:hAnsi="Tahoma" w:cs="Tahoma"/>
-          <w:sz w:val="22"/>
-          <w:szCs w:val="22"/>
-        </w:rPr>
-        <w:t xml:space="preserve">solicitado, en las pruebas de penetración se puede lograr identificar algún componente del aplicativo </w:t>
-      </w:r>
-      <w:r>
-        <w:rPr>
-          <w:rFonts w:ascii="Tahoma" w:hAnsi="Tahoma" w:cs="Tahoma"/>
-          <w:sz w:val="22"/>
-          <w:szCs w:val="22"/>
-        </w:rPr>
-        <w:t>WEB</w:t>
-      </w:r>
-      <w:r>
-        <w:rPr>
-          <w:rFonts w:ascii="Tahoma" w:hAnsi="Tahoma" w:cs="Tahoma"/>
-          <w:sz w:val="22"/>
-          <w:szCs w:val="22"/>
-        </w:rPr>
-        <w:t xml:space="preserve"> que pueda representar un riesgo por una mala configuración, una versión obsoleta o con alguna vulnerabilidad reconocida la cual al ser explotada se convierta en un impacto para la organización.</w:t>
-      </w:r>
-    </w:p>
-    <w:p>
-      <w:pPr>
-        <w:rPr>
-          <w:rFonts w:ascii="Tahoma" w:hAnsi="Tahoma" w:cs="Tahoma"/>
-          <w:sz w:val="22"/>
-          <w:szCs w:val="22"/>
-        </w:rPr>
-      </w:pPr>
-    </w:p>
-    <w:p>
-      <w:pPr>
-        <w:pStyle w:val="Prrafodelista"/>
-        <w:numPr>
-          <w:ilvl w:val="0"/>
-          <w:numId w:val="15"/>
-        </w:numPr>
-        <w:ind w:left="284" w:hanging="284"/>
-        <w:rPr>
-          <w:rFonts w:ascii="Tahoma" w:eastAsiaTheme="minorEastAsia" w:hAnsi="Tahoma" w:cs="Tahoma"/>
-          <w:b/>
-          <w:bCs/>
-          <w:sz w:val="22"/>
-          <w:szCs w:val="22"/>
-          <w:lang w:eastAsia="en-US"/>
-        </w:rPr>
-      </w:pPr>
       <w:r>
         <w:rPr>
           <w:rFonts w:ascii="Tahoma" w:eastAsiaTheme="minorEastAsia" w:hAnsi="Tahoma" w:cs="Tahoma"/>
@@ -10497,12 +10617,12 @@
       <w:pPr>
         <w:pStyle w:val="Titulos"/>
       </w:pPr>
-      <w:bookmarkStart w:id="29" w:name="_Toc174703685"/>
+      <w:bookmarkStart w:id="24" w:name="_Toc174703685"/>
       <w:r>
         <w:lastRenderedPageBreak/>
         <w:t>RESULTADOS GENERALES</w:t>
       </w:r>
-      <w:bookmarkEnd w:id="29"/>
+      <w:bookmarkEnd w:id="24"/>
     </w:p>
     <w:p>
       <w:pPr>
@@ -10556,12 +10676,14 @@
     </w:p>
     <w:p>
       <w:pPr>
+        <w:spacing w:after="240"/>
         <w:rPr>
           <w:rFonts w:ascii="Tahoma" w:hAnsi="Tahoma" w:cs="Tahoma"/>
           <w:sz w:val="22"/>
           <w:szCs w:val="22"/>
         </w:rPr>
       </w:pPr>
+      <w:bookmarkStart w:id="25" w:name="_Hlk176512958"/>
       <w:r>
         <w:rPr>
           <w:rFonts w:ascii="Tahoma" w:hAnsi="Tahoma" w:cs="Tahoma"/>
@@ -10574,8 +10696,8 @@
     <w:tbl>
       <w:tblPr>
         <w:tblStyle w:val="Tablaconcuadrcula1clara-nfasis3"/>
-        <w:tblpPr w:leftFromText="141" w:rightFromText="141" w:vertAnchor="text" w:horzAnchor="margin" w:tblpXSpec="center" w:tblpY="201"/>
         <w:tblW w:w="0" w:type="auto"/>
+        <w:jc w:val="center"/>
         <w:tblLook w:val="04A0" w:firstRow="1" w:lastRow="0" w:firstColumn="1" w:lastColumn="0" w:noHBand="0" w:noVBand="1"/>
       </w:tblPr>
       <w:tblGrid>
@@ -10585,6 +10707,7 @@
         <w:trPr>
           <w:cnfStyle w:val="100000000000" w:firstRow="1" w:lastRow="0" w:firstColumn="0" w:lastColumn="0" w:oddVBand="0" w:evenVBand="0" w:oddHBand="0" w:evenHBand="0" w:firstRowFirstColumn="0" w:firstRowLastColumn="0" w:lastRowFirstColumn="0" w:lastRowLastColumn="0"/>
           <w:trHeight w:val="567"/>
+          <w:jc w:val="center"/>
         </w:trPr>
         <w:tc>
           <w:tcPr>
@@ -10594,34 +10717,63 @@
           </w:tcPr>
           <w:p>
             <w:pPr>
-              <w:suppressAutoHyphens w:val="0"/>
-              <w:spacing w:after="120"/>
-              <w:jc w:val="center"/>
+              <w:pStyle w:val="NormalModificado"/>
+              <w:contextualSpacing w:val="0"/>
               <w:rPr>
-                <w:rFonts w:ascii="Tahoma" w:eastAsiaTheme="minorHAnsi" w:hAnsi="Tahoma" w:cs="Tahoma"/>
+                <w:rFonts w:ascii="Tahoma" w:hAnsi="Tahoma" w:cs="Tahoma"/>
+                <w:b/>
+                <w:bCs/>
+                <w:color w:val="auto"/>
                 <w:sz w:val="22"/>
                 <w:szCs w:val="22"/>
-                <w:lang w:eastAsia="en-US"/>
               </w:rPr>
             </w:pPr>
             <w:r>
               <w:rPr>
-                <w:rFonts w:ascii="Tahoma" w:eastAsiaTheme="minorHAnsi" w:hAnsi="Tahoma" w:cs="Tahoma"/>
+                <w:rFonts w:ascii="Tahoma" w:hAnsi="Tahoma" w:cs="Tahoma"/>
+                <w:color w:val="auto"/>
                 <w:sz w:val="22"/>
                 <w:szCs w:val="22"/>
-                <w:lang w:eastAsia="en-US"/>
               </w:rPr>
               <w:br w:type="page"/>
             </w:r>
+            <w:proofErr w:type="gramStart"/>
             <w:r>
               <w:rPr>
-                <w:rFonts w:ascii="Tahoma" w:eastAsiaTheme="minorHAnsi" w:hAnsi="Tahoma" w:cs="Tahoma"/>
+                <w:rFonts w:ascii="Tahoma" w:hAnsi="Tahoma" w:cs="Tahoma"/>
+                <w:b/>
+                <w:bCs/>
+                <w:color w:val="auto"/>
                 <w:sz w:val="22"/>
                 <w:szCs w:val="22"/>
                 <w:shd w:val="clear" w:color="auto" w:fill="D0CECE" w:themeFill="background2" w:themeFillShade="E6"/>
-                <w:lang w:eastAsia="en-US"/>
               </w:rPr>
-              <w:t>Total, de vulnerabilidades identificadas</w:t>
+              <w:t>Total</w:t>
+            </w:r>
+            <w:proofErr w:type="gramEnd"/>
+            <w:r>
+              <w:rPr>
+                <w:rFonts w:ascii="Tahoma" w:hAnsi="Tahoma" w:cs="Tahoma"/>
+                <w:b/>
+                <w:bCs/>
+                <w:color w:val="auto"/>
+                <w:sz w:val="22"/>
+                <w:szCs w:val="22"/>
+                <w:shd w:val="clear" w:color="auto" w:fill="D0CECE" w:themeFill="background2" w:themeFillShade="E6"/>
+              </w:rPr>
+              <w:t xml:space="preserve"> de vulnerabilidades identificadas</w:t>
+            </w:r>
+            <w:r>
+              <w:rPr>
+                <w:rFonts w:ascii="Tahoma" w:hAnsi="Tahoma" w:cs="Tahoma"/>
+                <w:b/>
+                <w:bCs/>
+                <w:color w:val="auto"/>
+                <w:sz w:val="22"/>
+                <w:szCs w:val="22"/>
+                <w:shd w:val="clear" w:color="auto" w:fill="D0CECE" w:themeFill="background2" w:themeFillShade="E6"/>
+              </w:rPr>
+              <w:t>:</w:t>
             </w:r>
           </w:p>
         </w:tc>
@@ -10629,11 +10781,13 @@
       <w:tr>
         <w:trPr>
           <w:trHeight w:val="567"/>
+          <w:jc w:val="center"/>
         </w:trPr>
         <w:tc>
           <w:tcPr>
             <w:cnfStyle w:val="001000000000" w:firstRow="0" w:lastRow="0" w:firstColumn="1" w:lastColumn="0" w:oddVBand="0" w:evenVBand="0" w:oddHBand="0" w:evenHBand="0" w:firstRowFirstColumn="0" w:firstRowLastColumn="0" w:lastRowFirstColumn="0" w:lastRowLastColumn="0"/>
             <w:tcW w:w="3397" w:type="dxa"/>
+            <w:shd w:val="clear" w:color="auto" w:fill="auto"/>
           </w:tcPr>
           <w:p>
             <w:pPr>
@@ -10650,60 +10804,13 @@
                 <w:sz w:val="22"/>
                 <w:szCs w:val="22"/>
               </w:rPr>
-              <w:t>561</w:t>
+              <w:t>«Total de vulnerabilidades»</w:t>
             </w:r>
           </w:p>
         </w:tc>
       </w:tr>
     </w:tbl>
-    <w:p>
-      <w:pPr>
-        <w:suppressLineNumbers/>
-        <w:spacing w:before="120" w:after="120"/>
-        <w:rPr>
-          <w:rFonts w:ascii="Tahoma" w:hAnsi="Tahoma" w:cs="Tahoma"/>
-          <w:i/>
-          <w:iCs/>
-          <w:sz w:val="22"/>
-          <w:szCs w:val="22"/>
-        </w:rPr>
-      </w:pPr>
-    </w:p>
-    <w:p>
-      <w:pPr>
-        <w:suppressLineNumbers/>
-        <w:spacing w:before="120" w:after="120"/>
-        <w:rPr>
-          <w:rFonts w:ascii="Tahoma" w:hAnsi="Tahoma" w:cs="Tahoma"/>
-          <w:i/>
-          <w:iCs/>
-          <w:sz w:val="22"/>
-          <w:szCs w:val="22"/>
-        </w:rPr>
-      </w:pPr>
-    </w:p>
-    <w:p>
-      <w:pPr>
-        <w:suppressLineNumbers/>
-        <w:spacing w:before="120" w:after="120"/>
-        <w:rPr>
-          <w:rFonts w:ascii="Tahoma" w:hAnsi="Tahoma" w:cs="Tahoma"/>
-          <w:i/>
-          <w:iCs/>
-          <w:sz w:val="22"/>
-          <w:szCs w:val="22"/>
-        </w:rPr>
-      </w:pPr>
-    </w:p>
-    <w:p>
-      <w:pPr>
-        <w:rPr>
-          <w:rFonts w:ascii="Tahoma" w:hAnsi="Tahoma" w:cs="Tahoma"/>
-          <w:sz w:val="22"/>
-          <w:szCs w:val="22"/>
-        </w:rPr>
-      </w:pPr>
-    </w:p>
+    <w:bookmarkEnd w:id="25"/>
     <w:p>
       <w:pPr>
         <w:suppressLineNumbers/>
@@ -10756,71 +10863,25 @@
       <w:pPr>
         <w:suppressLineNumbers/>
         <w:spacing w:before="120" w:after="120"/>
+        <w:jc w:val="center"/>
         <w:rPr>
           <w:rFonts w:ascii="Tahoma" w:hAnsi="Tahoma" w:cs="Tahoma"/>
           <w:sz w:val="22"/>
           <w:szCs w:val="22"/>
         </w:rPr>
       </w:pPr>
-    </w:p>
-    <w:p>
-      <w:pPr>
-        <w:spacing w:after="240"/>
-        <w:rPr>
-          <w:rFonts w:ascii="Tahoma" w:hAnsi="Tahoma" w:cs="Tahoma"/>
-          <w:sz w:val="22"/>
-          <w:szCs w:val="22"/>
-        </w:rPr>
-      </w:pPr>
       <w:r>
         <w:rPr>
-          <w:rFonts w:ascii="Tahoma" w:hAnsi="Tahoma" w:cs="Tahoma"/>
-          <w:sz w:val="22"/>
-          <w:szCs w:val="22"/>
-        </w:rPr>
-        <w:t>Las vulnerabilidades identificadas en este análisis se pueden categorizar en</w:t>
-      </w:r>
-      <w:r>
-        <w:rPr>
-          <w:rFonts w:ascii="Tahoma" w:hAnsi="Tahoma" w:cs="Tahoma"/>
-          <w:b/>
-          <w:bCs/>
-          <w:sz w:val="22"/>
-          <w:szCs w:val="22"/>
-        </w:rPr>
-        <w:t xml:space="preserve"> </w:t>
-      </w:r>
-      <w:r>
-        <w:rPr>
-          <w:rFonts w:ascii="Tahoma" w:hAnsi="Tahoma" w:cs="Tahoma"/>
-          <w:sz w:val="22"/>
-          <w:szCs w:val="22"/>
-        </w:rPr>
-        <w:t>los siguientes tipos:</w:t>
-      </w:r>
-    </w:p>
-    <w:p>
-      <w:pPr>
-        <w:pStyle w:val="Descripcin"/>
-        <w:jc w:val="center"/>
-        <w:rPr>
-          <w:rFonts w:ascii="Tahoma" w:hAnsi="Tahoma" w:cs="Tahoma"/>
-          <w:i w:val="0"/>
-          <w:iCs w:val="0"/>
-          <w:sz w:val="22"/>
-          <w:szCs w:val="22"/>
-        </w:rPr>
-      </w:pPr>
-      <w:r>
-        <w:rPr>
+          <w:rFonts w:asciiTheme="minorHAnsi" w:hAnsiTheme="minorHAnsi" w:cstheme="minorHAnsi"/>
           <w:noProof/>
+          <w:shd w:val="clear" w:color="auto" w:fill="FF0000"/>
           <w:lang w:val="en-US"/>
         </w:rPr>
         <w:drawing>
-          <wp:inline distT="0" distB="0" distL="0" distR="0" wp14:anchorId="0C3B9944" wp14:editId="5FBE2136">
-            <wp:extent cx="5572125" cy="2219325"/>
-            <wp:effectExtent l="0" t="0" r="9525" b="9525"/>
-            <wp:docPr id="21" name="Gráfico 21"/>
+          <wp:inline distT="0" distB="0" distL="0" distR="0" wp14:anchorId="415AFBD1" wp14:editId="5A7B4E8D">
+            <wp:extent cx="4171950" cy="2184400"/>
+            <wp:effectExtent l="0" t="0" r="0" b="6350"/>
+            <wp:docPr id="3" name="Gráfico 3"/>
             <wp:cNvGraphicFramePr/>
             <a:graphic xmlns:a="http://schemas.openxmlformats.org/drawingml/2006/main">
               <a:graphicData uri="http://schemas.openxmlformats.org/drawingml/2006/chart">
@@ -10833,6 +10894,75 @@
     </w:p>
     <w:p>
       <w:pPr>
+        <w:spacing w:after="240"/>
+        <w:rPr>
+          <w:rFonts w:ascii="Tahoma" w:hAnsi="Tahoma" w:cs="Tahoma"/>
+          <w:sz w:val="22"/>
+          <w:szCs w:val="22"/>
+        </w:rPr>
+      </w:pPr>
+      <w:r>
+        <w:rPr>
+          <w:rFonts w:ascii="Tahoma" w:hAnsi="Tahoma" w:cs="Tahoma"/>
+          <w:sz w:val="22"/>
+          <w:szCs w:val="22"/>
+        </w:rPr>
+        <w:t>Las vulnerabilidades identificadas en este análisis se pueden categorizar en</w:t>
+      </w:r>
+      <w:r>
+        <w:rPr>
+          <w:rFonts w:ascii="Tahoma" w:hAnsi="Tahoma" w:cs="Tahoma"/>
+          <w:b/>
+          <w:bCs/>
+          <w:sz w:val="22"/>
+          <w:szCs w:val="22"/>
+        </w:rPr>
+        <w:t xml:space="preserve"> </w:t>
+      </w:r>
+      <w:r>
+        <w:rPr>
+          <w:rFonts w:ascii="Tahoma" w:hAnsi="Tahoma" w:cs="Tahoma"/>
+          <w:sz w:val="22"/>
+          <w:szCs w:val="22"/>
+        </w:rPr>
+        <w:t>los siguientes tipos:</w:t>
+      </w:r>
+    </w:p>
+    <w:p>
+      <w:pPr>
+        <w:pStyle w:val="Descripcin"/>
+        <w:jc w:val="center"/>
+        <w:rPr>
+          <w:rFonts w:ascii="Tahoma" w:hAnsi="Tahoma" w:cs="Tahoma"/>
+          <w:i w:val="0"/>
+          <w:iCs w:val="0"/>
+          <w:sz w:val="22"/>
+          <w:szCs w:val="22"/>
+        </w:rPr>
+      </w:pPr>
+      <w:r>
+        <w:rPr>
+          <w:noProof/>
+          <w:lang w:val="en-US"/>
+        </w:rPr>
+        <w:lastRenderedPageBreak/>
+        <w:drawing>
+          <wp:inline distT="0" distB="0" distL="0" distR="0" wp14:anchorId="0C3B9944" wp14:editId="5FBE2136">
+            <wp:extent cx="5572125" cy="2219325"/>
+            <wp:effectExtent l="0" t="0" r="9525" b="9525"/>
+            <wp:docPr id="21" name="Gráfico 21"/>
+            <wp:cNvGraphicFramePr/>
+            <a:graphic xmlns:a="http://schemas.openxmlformats.org/drawingml/2006/main">
+              <a:graphicData uri="http://schemas.openxmlformats.org/drawingml/2006/chart">
+                <c:chart xmlns:c="http://schemas.openxmlformats.org/drawingml/2006/chart" xmlns:r="http://schemas.openxmlformats.org/officeDocument/2006/relationships" r:id="rId13"/>
+              </a:graphicData>
+            </a:graphic>
+          </wp:inline>
+        </w:drawing>
+      </w:r>
+    </w:p>
+    <w:p>
+      <w:pPr>
         <w:suppressAutoHyphens w:val="0"/>
         <w:jc w:val="left"/>
         <w:rPr>
@@ -10920,8 +11050,8 @@
         <w:t>servidor</w:t>
       </w:r>
     </w:p>
-    <w:bookmarkEnd w:id="21"/>
-    <w:bookmarkEnd w:id="22"/>
+    <w:bookmarkEnd w:id="16"/>
+    <w:bookmarkEnd w:id="17"/>
     <w:p>
       <w:pPr>
         <w:spacing w:before="240" w:after="240"/>
@@ -11192,7 +11322,7 @@
             <wp:cNvGraphicFramePr/>
             <a:graphic xmlns:a="http://schemas.openxmlformats.org/drawingml/2006/main">
               <a:graphicData uri="http://schemas.openxmlformats.org/drawingml/2006/chart">
-                <c:chart xmlns:c="http://schemas.openxmlformats.org/drawingml/2006/chart" xmlns:r="http://schemas.openxmlformats.org/officeDocument/2006/relationships" r:id="rId13"/>
+                <c:chart xmlns:c="http://schemas.openxmlformats.org/drawingml/2006/chart" xmlns:r="http://schemas.openxmlformats.org/officeDocument/2006/relationships" r:id="rId14"/>
               </a:graphicData>
             </a:graphic>
           </wp:inline>
@@ -11256,7 +11386,7 @@
           <w:szCs w:val="22"/>
         </w:rPr>
       </w:pPr>
-      <w:bookmarkStart w:id="30" w:name="_Toc171934433"/>
+      <w:bookmarkStart w:id="26" w:name="_Toc171934433"/>
       <w:r>
         <w:rPr>
           <w:noProof/>
@@ -11270,7 +11400,7 @@
             <wp:cNvGraphicFramePr/>
             <a:graphic xmlns:a="http://schemas.openxmlformats.org/drawingml/2006/main">
               <a:graphicData uri="http://schemas.openxmlformats.org/drawingml/2006/chart">
-                <c:chart xmlns:c="http://schemas.openxmlformats.org/drawingml/2006/chart" xmlns:r="http://schemas.openxmlformats.org/officeDocument/2006/relationships" r:id="rId14"/>
+                <c:chart xmlns:c="http://schemas.openxmlformats.org/drawingml/2006/chart" xmlns:r="http://schemas.openxmlformats.org/officeDocument/2006/relationships" r:id="rId15"/>
               </a:graphicData>
             </a:graphic>
           </wp:inline>
@@ -11318,16 +11448,16 @@
       <w:pPr>
         <w:pStyle w:val="Titulos"/>
       </w:pPr>
-      <w:bookmarkStart w:id="31" w:name="_Toc174703687"/>
+      <w:bookmarkStart w:id="27" w:name="_Toc174703687"/>
       <w:r>
         <w:lastRenderedPageBreak/>
         <w:t xml:space="preserve">DESCRIPCIÓN DE </w:t>
       </w:r>
-      <w:bookmarkEnd w:id="30"/>
+      <w:bookmarkEnd w:id="26"/>
       <w:r>
         <w:t>LAS SEVERIDADES</w:t>
       </w:r>
-      <w:bookmarkEnd w:id="31"/>
+      <w:bookmarkEnd w:id="27"/>
     </w:p>
     <w:p>
       <w:pPr>
@@ -12169,12 +12299,12 @@
       <w:pPr>
         <w:pStyle w:val="Titulos"/>
       </w:pPr>
-      <w:bookmarkStart w:id="32" w:name="_Toc174703688"/>
+      <w:bookmarkStart w:id="28" w:name="_Toc174703688"/>
       <w:r>
         <w:lastRenderedPageBreak/>
         <w:t>CATEGORIZACIÓN DE VULNERABILIDADES</w:t>
       </w:r>
-      <w:bookmarkEnd w:id="32"/>
+      <w:bookmarkEnd w:id="28"/>
     </w:p>
     <w:p>
       <w:pPr>
@@ -12462,12 +12592,12 @@
       <w:pPr>
         <w:pStyle w:val="Titulos"/>
       </w:pPr>
-      <w:bookmarkStart w:id="33" w:name="_Toc174703689"/>
+      <w:bookmarkStart w:id="29" w:name="_Toc174703689"/>
       <w:r>
         <w:lastRenderedPageBreak/>
         <w:t>DEFINICIONES</w:t>
       </w:r>
-      <w:bookmarkEnd w:id="33"/>
+      <w:bookmarkEnd w:id="29"/>
     </w:p>
     <w:p>
       <w:pPr>
@@ -13949,15 +14079,15 @@
           <w:lang w:eastAsia="en-US"/>
         </w:rPr>
       </w:pPr>
-      <w:bookmarkStart w:id="34" w:name="_Toc171934435"/>
+      <w:bookmarkStart w:id="30" w:name="_Toc171934435"/>
       <w:bookmarkEnd w:id="4"/>
       <w:bookmarkEnd w:id="3"/>
       <w:bookmarkEnd w:id="2"/>
       <w:bookmarkEnd w:id="1"/>
       <w:bookmarkEnd w:id="0"/>
-      <w:bookmarkEnd w:id="16"/>
-      <w:bookmarkEnd w:id="17"/>
-      <w:bookmarkEnd w:id="18"/>
+      <w:bookmarkEnd w:id="11"/>
+      <w:bookmarkEnd w:id="12"/>
+      <w:bookmarkEnd w:id="13"/>
       <w:r>
         <w:rPr>
           <w:rFonts w:ascii="Tahoma" w:hAnsi="Tahoma" w:cs="Tahoma"/>
@@ -13972,13 +14102,13 @@
       <w:pPr>
         <w:pStyle w:val="Titulos"/>
       </w:pPr>
-      <w:bookmarkStart w:id="35" w:name="_Toc174703690"/>
+      <w:bookmarkStart w:id="31" w:name="_Toc174703690"/>
       <w:r>
         <w:lastRenderedPageBreak/>
         <w:t>MARCO METODOLÓGICO</w:t>
       </w:r>
-      <w:bookmarkEnd w:id="34"/>
-      <w:bookmarkEnd w:id="35"/>
+      <w:bookmarkEnd w:id="30"/>
+      <w:bookmarkEnd w:id="31"/>
     </w:p>
     <w:p>
       <w:pPr>
@@ -14023,7 +14153,7 @@
           <w:lang w:eastAsia="en-US"/>
         </w:rPr>
       </w:pPr>
-      <w:bookmarkStart w:id="36" w:name="_Hlk171943504"/>
+      <w:bookmarkStart w:id="32" w:name="_Hlk171943504"/>
       <w:r>
         <w:rPr>
           <w:rFonts w:ascii="Tahoma" w:hAnsi="Tahoma" w:cs="Tahoma"/>
@@ -14069,7 +14199,7 @@
         <w:t xml:space="preserve"> 2. A continuación, se enumeran las actividades realizadas en cada ciclo de prueba:</w:t>
       </w:r>
     </w:p>
-    <w:bookmarkEnd w:id="36"/>
+    <w:bookmarkEnd w:id="32"/>
     <w:p>
       <w:pPr>
         <w:rPr>
@@ -14877,7 +15007,7 @@
         </w:rPr>
         <w:t xml:space="preserve"> </w:t>
       </w:r>
-      <w:hyperlink r:id="rId15">
+      <w:hyperlink r:id="rId16">
         <w:r>
           <w:rPr>
             <w:rStyle w:val="Hipervnculo"/>
@@ -14963,8 +15093,8 @@
       </w:r>
     </w:p>
     <w:sectPr>
-      <w:headerReference w:type="default" r:id="rId16"/>
-      <w:footerReference w:type="default" r:id="rId17"/>
+      <w:headerReference w:type="default" r:id="rId17"/>
+      <w:footerReference w:type="default" r:id="rId18"/>
       <w:type w:val="continuous"/>
       <w:pgSz w:w="12240" w:h="15840"/>
       <w:pgMar w:top="1418" w:right="1134" w:bottom="851" w:left="1134" w:header="709" w:footer="102" w:gutter="0"/>
@@ -23041,6 +23171,458 @@
   <c:roundedCorners val="0"/>
   <mc:AlternateContent xmlns:mc="http://schemas.openxmlformats.org/markup-compatibility/2006">
     <mc:Choice xmlns:c14="http://schemas.microsoft.com/office/drawing/2007/8/2/chart" Requires="c14">
+      <c14:style val="108"/>
+    </mc:Choice>
+    <mc:Fallback>
+      <c:style val="8"/>
+    </mc:Fallback>
+  </mc:AlternateContent>
+  <c:clrMapOvr bg1="lt1" tx1="dk1" bg2="lt2" tx2="dk2" accent1="accent1" accent2="accent2" accent3="accent3" accent4="accent4" accent5="accent5" accent6="accent6" hlink="hlink" folHlink="folHlink"/>
+  <c:chart>
+    <c:title>
+      <c:tx>
+        <c:rich>
+          <a:bodyPr rot="0" spcFirstLastPara="1" vertOverflow="ellipsis" vert="horz" wrap="square" anchor="ctr" anchorCtr="1"/>
+          <a:lstStyle/>
+          <a:p>
+            <a:pPr>
+              <a:defRPr sz="1200" b="1" i="0" u="none" strike="noStrike" kern="1200" spc="0" baseline="0">
+                <a:solidFill>
+                  <a:schemeClr val="bg1"/>
+                </a:solidFill>
+                <a:latin typeface="Montserrat" panose="00000300000000000000" pitchFamily="2" charset="0"/>
+                <a:ea typeface="+mn-ea"/>
+                <a:cs typeface="+mn-cs"/>
+              </a:defRPr>
+            </a:pPr>
+            <a:r>
+              <a:rPr lang="en-US" sz="1200" b="1">
+                <a:solidFill>
+                  <a:sysClr val="windowText" lastClr="000000"/>
+                </a:solidFill>
+                <a:latin typeface="Montserrat" panose="00000300000000000000" pitchFamily="2" charset="0"/>
+              </a:rPr>
+              <a:t>Vulnerabilidades</a:t>
+            </a:r>
+            <a:r>
+              <a:rPr lang="en-US" sz="1200" b="1" baseline="0">
+                <a:solidFill>
+                  <a:sysClr val="windowText" lastClr="000000"/>
+                </a:solidFill>
+                <a:latin typeface="Montserrat" panose="00000300000000000000" pitchFamily="2" charset="0"/>
+              </a:rPr>
+              <a:t> Identificadas agrupadas por severidad</a:t>
+            </a:r>
+            <a:endParaRPr lang="en-US" sz="1200" b="1">
+              <a:solidFill>
+                <a:sysClr val="windowText" lastClr="000000"/>
+              </a:solidFill>
+              <a:latin typeface="Montserrat" panose="00000300000000000000" pitchFamily="2" charset="0"/>
+            </a:endParaRPr>
+          </a:p>
+        </c:rich>
+      </c:tx>
+      <c:overlay val="0"/>
+      <c:spPr>
+        <a:solidFill>
+          <a:schemeClr val="bg2">
+            <a:lumMod val="90000"/>
+          </a:schemeClr>
+        </a:solidFill>
+        <a:ln>
+          <a:solidFill>
+            <a:schemeClr val="bg2">
+              <a:lumMod val="90000"/>
+            </a:schemeClr>
+          </a:solidFill>
+        </a:ln>
+        <a:effectLst/>
+      </c:spPr>
+      <c:txPr>
+        <a:bodyPr rot="0" spcFirstLastPara="1" vertOverflow="ellipsis" vert="horz" wrap="square" anchor="ctr" anchorCtr="1"/>
+        <a:lstStyle/>
+        <a:p>
+          <a:pPr>
+            <a:defRPr sz="1200" b="1" i="0" u="none" strike="noStrike" kern="1200" spc="0" baseline="0">
+              <a:solidFill>
+                <a:schemeClr val="bg1"/>
+              </a:solidFill>
+              <a:latin typeface="Montserrat" panose="00000300000000000000" pitchFamily="2" charset="0"/>
+              <a:ea typeface="+mn-ea"/>
+              <a:cs typeface="+mn-cs"/>
+            </a:defRPr>
+          </a:pPr>
+          <a:endParaRPr lang="es-MX"/>
+        </a:p>
+      </c:txPr>
+    </c:title>
+    <c:autoTitleDeleted val="0"/>
+    <c:plotArea>
+      <c:layout/>
+      <c:barChart>
+        <c:barDir val="bar"/>
+        <c:grouping val="clustered"/>
+        <c:varyColors val="0"/>
+        <c:ser>
+          <c:idx val="0"/>
+          <c:order val="0"/>
+          <c:tx>
+            <c:strRef>
+              <c:f>Hoja1!$B$1</c:f>
+              <c:strCache>
+                <c:ptCount val="1"/>
+                <c:pt idx="0">
+                  <c:v>Número</c:v>
+                </c:pt>
+              </c:strCache>
+            </c:strRef>
+          </c:tx>
+          <c:spPr>
+            <a:solidFill>
+              <a:srgbClr val="FFC000"/>
+            </a:solidFill>
+            <a:ln>
+              <a:noFill/>
+            </a:ln>
+            <a:effectLst/>
+          </c:spPr>
+          <c:invertIfNegative val="0"/>
+          <c:dPt>
+            <c:idx val="0"/>
+            <c:invertIfNegative val="0"/>
+            <c:bubble3D val="0"/>
+            <c:spPr>
+              <a:solidFill>
+                <a:srgbClr val="00B050"/>
+              </a:solidFill>
+              <a:ln>
+                <a:noFill/>
+              </a:ln>
+              <a:effectLst/>
+            </c:spPr>
+            <c:extLst>
+              <c:ext xmlns:c16="http://schemas.microsoft.com/office/drawing/2014/chart" uri="{C3380CC4-5D6E-409C-BE32-E72D297353CC}">
+                <c16:uniqueId val="{00000001-FC8E-4FC1-8B9A-EDEF158B92FF}"/>
+              </c:ext>
+            </c:extLst>
+          </c:dPt>
+          <c:dPt>
+            <c:idx val="1"/>
+            <c:invertIfNegative val="0"/>
+            <c:bubble3D val="0"/>
+            <c:spPr>
+              <a:solidFill>
+                <a:srgbClr val="FFC000"/>
+              </a:solidFill>
+              <a:ln>
+                <a:noFill/>
+              </a:ln>
+              <a:effectLst/>
+            </c:spPr>
+            <c:extLst>
+              <c:ext xmlns:c16="http://schemas.microsoft.com/office/drawing/2014/chart" uri="{C3380CC4-5D6E-409C-BE32-E72D297353CC}">
+                <c16:uniqueId val="{00000003-FC8E-4FC1-8B9A-EDEF158B92FF}"/>
+              </c:ext>
+            </c:extLst>
+          </c:dPt>
+          <c:dPt>
+            <c:idx val="2"/>
+            <c:invertIfNegative val="0"/>
+            <c:bubble3D val="0"/>
+            <c:spPr>
+              <a:solidFill>
+                <a:srgbClr val="FF6600"/>
+              </a:solidFill>
+              <a:ln>
+                <a:noFill/>
+              </a:ln>
+              <a:effectLst/>
+            </c:spPr>
+            <c:extLst>
+              <c:ext xmlns:c16="http://schemas.microsoft.com/office/drawing/2014/chart" uri="{C3380CC4-5D6E-409C-BE32-E72D297353CC}">
+                <c16:uniqueId val="{00000005-FC8E-4FC1-8B9A-EDEF158B92FF}"/>
+              </c:ext>
+            </c:extLst>
+          </c:dPt>
+          <c:dPt>
+            <c:idx val="3"/>
+            <c:invertIfNegative val="0"/>
+            <c:bubble3D val="0"/>
+            <c:spPr>
+              <a:solidFill>
+                <a:srgbClr val="FF0000"/>
+              </a:solidFill>
+              <a:ln>
+                <a:noFill/>
+              </a:ln>
+              <a:effectLst/>
+            </c:spPr>
+            <c:extLst>
+              <c:ext xmlns:c16="http://schemas.microsoft.com/office/drawing/2014/chart" uri="{C3380CC4-5D6E-409C-BE32-E72D297353CC}">
+                <c16:uniqueId val="{00000007-FC8E-4FC1-8B9A-EDEF158B92FF}"/>
+              </c:ext>
+            </c:extLst>
+          </c:dPt>
+          <c:cat>
+            <c:strRef>
+              <c:f>Hoja1!$A$2:$A$5</c:f>
+              <c:strCache>
+                <c:ptCount val="4"/>
+                <c:pt idx="0">
+                  <c:v>BAJA</c:v>
+                </c:pt>
+                <c:pt idx="1">
+                  <c:v>MEDIA</c:v>
+                </c:pt>
+                <c:pt idx="2">
+                  <c:v>ALTA</c:v>
+                </c:pt>
+                <c:pt idx="3">
+                  <c:v>CRÍTICAS</c:v>
+                </c:pt>
+              </c:strCache>
+            </c:strRef>
+          </c:cat>
+          <c:val>
+            <c:numRef>
+              <c:f>Hoja1!$B$2:$B$5</c:f>
+              <c:numCache>
+                <c:formatCode>General</c:formatCode>
+                <c:ptCount val="4"/>
+                <c:pt idx="0">
+                  <c:v>4</c:v>
+                </c:pt>
+                <c:pt idx="1">
+                  <c:v>0</c:v>
+                </c:pt>
+                <c:pt idx="2">
+                  <c:v>0</c:v>
+                </c:pt>
+                <c:pt idx="3">
+                  <c:v>0</c:v>
+                </c:pt>
+              </c:numCache>
+            </c:numRef>
+          </c:val>
+          <c:extLst>
+            <c:ext xmlns:c16="http://schemas.microsoft.com/office/drawing/2014/chart" uri="{C3380CC4-5D6E-409C-BE32-E72D297353CC}">
+              <c16:uniqueId val="{00000008-FC8E-4FC1-8B9A-EDEF158B92FF}"/>
+            </c:ext>
+          </c:extLst>
+        </c:ser>
+        <c:dLbls>
+          <c:showLegendKey val="0"/>
+          <c:showVal val="0"/>
+          <c:showCatName val="0"/>
+          <c:showSerName val="0"/>
+          <c:showPercent val="0"/>
+          <c:showBubbleSize val="0"/>
+        </c:dLbls>
+        <c:gapWidth val="150"/>
+        <c:axId val="384203424"/>
+        <c:axId val="384205056"/>
+      </c:barChart>
+      <c:catAx>
+        <c:axId val="384203424"/>
+        <c:scaling>
+          <c:orientation val="minMax"/>
+        </c:scaling>
+        <c:delete val="0"/>
+        <c:axPos val="l"/>
+        <c:numFmt formatCode="General" sourceLinked="0"/>
+        <c:majorTickMark val="none"/>
+        <c:minorTickMark val="none"/>
+        <c:tickLblPos val="nextTo"/>
+        <c:spPr>
+          <a:noFill/>
+          <a:ln w="9525" cap="flat" cmpd="sng" algn="ctr">
+            <a:solidFill>
+              <a:schemeClr val="tx1">
+                <a:lumMod val="15000"/>
+                <a:lumOff val="85000"/>
+              </a:schemeClr>
+            </a:solidFill>
+            <a:round/>
+          </a:ln>
+          <a:effectLst/>
+        </c:spPr>
+        <c:txPr>
+          <a:bodyPr rot="0" spcFirstLastPara="1" vertOverflow="ellipsis" wrap="square" anchor="ctr" anchorCtr="1"/>
+          <a:lstStyle/>
+          <a:p>
+            <a:pPr>
+              <a:defRPr sz="1000" b="0" i="0" u="none" strike="noStrike" kern="1200" baseline="0">
+                <a:solidFill>
+                  <a:sysClr val="windowText" lastClr="000000"/>
+                </a:solidFill>
+                <a:latin typeface="Montserrat" panose="00000300000000000000" pitchFamily="2" charset="0"/>
+                <a:ea typeface="+mn-ea"/>
+                <a:cs typeface="+mn-cs"/>
+              </a:defRPr>
+            </a:pPr>
+            <a:endParaRPr lang="es-MX"/>
+          </a:p>
+        </c:txPr>
+        <c:crossAx val="384205056"/>
+        <c:crosses val="autoZero"/>
+        <c:auto val="1"/>
+        <c:lblAlgn val="ctr"/>
+        <c:lblOffset val="100"/>
+        <c:noMultiLvlLbl val="0"/>
+      </c:catAx>
+      <c:valAx>
+        <c:axId val="384205056"/>
+        <c:scaling>
+          <c:orientation val="minMax"/>
+        </c:scaling>
+        <c:delete val="0"/>
+        <c:axPos val="b"/>
+        <c:majorGridlines>
+          <c:spPr>
+            <a:ln w="9525" cap="flat" cmpd="sng" algn="ctr">
+              <a:solidFill>
+                <a:schemeClr val="bg1">
+                  <a:lumMod val="95000"/>
+                </a:schemeClr>
+              </a:solidFill>
+              <a:round/>
+            </a:ln>
+            <a:effectLst/>
+          </c:spPr>
+        </c:majorGridlines>
+        <c:numFmt formatCode="General" sourceLinked="1"/>
+        <c:majorTickMark val="none"/>
+        <c:minorTickMark val="none"/>
+        <c:tickLblPos val="nextTo"/>
+        <c:spPr>
+          <a:noFill/>
+          <a:ln>
+            <a:noFill/>
+          </a:ln>
+          <a:effectLst/>
+        </c:spPr>
+        <c:txPr>
+          <a:bodyPr rot="-60000000" spcFirstLastPara="1" vertOverflow="ellipsis" vert="horz" wrap="square" anchor="ctr" anchorCtr="1"/>
+          <a:lstStyle/>
+          <a:p>
+            <a:pPr>
+              <a:defRPr sz="900" b="0" i="0" u="none" strike="noStrike" kern="1200" baseline="0">
+                <a:solidFill>
+                  <a:schemeClr val="tx1">
+                    <a:lumMod val="65000"/>
+                    <a:lumOff val="35000"/>
+                  </a:schemeClr>
+                </a:solidFill>
+                <a:latin typeface="+mn-lt"/>
+                <a:ea typeface="+mn-ea"/>
+                <a:cs typeface="+mn-cs"/>
+              </a:defRPr>
+            </a:pPr>
+            <a:endParaRPr lang="es-MX"/>
+          </a:p>
+        </c:txPr>
+        <c:crossAx val="384203424"/>
+        <c:crosses val="autoZero"/>
+        <c:crossBetween val="between"/>
+        <c:majorUnit val="1"/>
+        <c:minorUnit val="1"/>
+      </c:valAx>
+      <c:dTable>
+        <c:showHorzBorder val="1"/>
+        <c:showVertBorder val="1"/>
+        <c:showOutline val="1"/>
+        <c:showKeys val="0"/>
+        <c:spPr>
+          <a:noFill/>
+          <a:ln w="9525" cap="flat" cmpd="sng" algn="ctr">
+            <a:solidFill>
+              <a:schemeClr val="tx1">
+                <a:lumMod val="15000"/>
+                <a:lumOff val="85000"/>
+              </a:schemeClr>
+            </a:solidFill>
+            <a:round/>
+          </a:ln>
+          <a:effectLst/>
+        </c:spPr>
+        <c:txPr>
+          <a:bodyPr rot="0" spcFirstLastPara="1" vertOverflow="ellipsis" vert="horz" wrap="square" anchor="ctr" anchorCtr="1"/>
+          <a:lstStyle/>
+          <a:p>
+            <a:pPr rtl="0">
+              <a:defRPr sz="900" b="0" i="0" u="none" strike="noStrike" kern="1200" baseline="0">
+                <a:solidFill>
+                  <a:schemeClr val="tx1">
+                    <a:lumMod val="65000"/>
+                    <a:lumOff val="35000"/>
+                  </a:schemeClr>
+                </a:solidFill>
+                <a:latin typeface="+mn-lt"/>
+                <a:ea typeface="+mn-ea"/>
+                <a:cs typeface="+mn-cs"/>
+              </a:defRPr>
+            </a:pPr>
+            <a:endParaRPr lang="es-MX"/>
+          </a:p>
+        </c:txPr>
+      </c:dTable>
+      <c:spPr>
+        <a:noFill/>
+        <a:ln>
+          <a:noFill/>
+        </a:ln>
+        <a:effectLst/>
+      </c:spPr>
+    </c:plotArea>
+    <c:plotVisOnly val="1"/>
+    <c:dispBlanksAs val="gap"/>
+    <c:extLst>
+      <c:ext xmlns:c16r3="http://schemas.microsoft.com/office/drawing/2017/03/chart" uri="{56B9EC1D-385E-4148-901F-78D8002777C0}">
+        <c16r3:dataDisplayOptions16>
+          <c16r3:dispNaAsBlank val="1"/>
+        </c16r3:dataDisplayOptions16>
+      </c:ext>
+    </c:extLst>
+    <c:showDLblsOverMax val="0"/>
+  </c:chart>
+  <c:spPr>
+    <a:solidFill>
+      <a:schemeClr val="bg1"/>
+    </a:solidFill>
+    <a:ln w="9525" cap="flat" cmpd="sng" algn="ctr">
+      <a:solidFill>
+        <a:schemeClr val="tx1">
+          <a:lumMod val="15000"/>
+          <a:lumOff val="85000"/>
+        </a:schemeClr>
+      </a:solidFill>
+      <a:round/>
+    </a:ln>
+    <a:effectLst/>
+  </c:spPr>
+  <c:txPr>
+    <a:bodyPr/>
+    <a:lstStyle/>
+    <a:p>
+      <a:pPr>
+        <a:defRPr/>
+      </a:pPr>
+      <a:endParaRPr lang="es-MX"/>
+    </a:p>
+  </c:txPr>
+  <c:externalData r:id="rId4">
+    <c:autoUpdate val="0"/>
+  </c:externalData>
+</c:chartSpace>
+</file>
+
+<file path=word/charts/chart2.xml><?xml version="1.0" encoding="utf-8"?>
+<c:chartSpace xmlns:c="http://schemas.openxmlformats.org/drawingml/2006/chart" xmlns:a="http://schemas.openxmlformats.org/drawingml/2006/main" xmlns:r="http://schemas.openxmlformats.org/officeDocument/2006/relationships" xmlns:c16r2="http://schemas.microsoft.com/office/drawing/2015/06/chart">
+  <c:date1904 val="0"/>
+  <c:lang val="es-MX"/>
+  <c:roundedCorners val="0"/>
+  <mc:AlternateContent xmlns:mc="http://schemas.openxmlformats.org/markup-compatibility/2006">
+    <mc:Choice xmlns:c14="http://schemas.microsoft.com/office/drawing/2007/8/2/chart" Requires="c14">
       <c14:style val="102"/>
     </mc:Choice>
     <mc:Fallback>
@@ -23481,7 +24063,7 @@
 </c:chartSpace>
 </file>
 
-<file path=word/charts/chart2.xml><?xml version="1.0" encoding="utf-8"?>
+<file path=word/charts/chart3.xml><?xml version="1.0" encoding="utf-8"?>
 <c:chartSpace xmlns:c="http://schemas.openxmlformats.org/drawingml/2006/chart" xmlns:a="http://schemas.openxmlformats.org/drawingml/2006/main" xmlns:r="http://schemas.openxmlformats.org/officeDocument/2006/relationships" xmlns:c16r2="http://schemas.microsoft.com/office/drawing/2015/06/chart">
   <c:date1904 val="0"/>
   <c:lang val="es-MX"/>
@@ -23933,7 +24515,7 @@
 </c:chartSpace>
 </file>
 
-<file path=word/charts/chart3.xml><?xml version="1.0" encoding="utf-8"?>
+<file path=word/charts/chart4.xml><?xml version="1.0" encoding="utf-8"?>
 <c:chartSpace xmlns:c="http://schemas.openxmlformats.org/drawingml/2006/chart" xmlns:a="http://schemas.openxmlformats.org/drawingml/2006/main" xmlns:r="http://schemas.openxmlformats.org/officeDocument/2006/relationships" xmlns:c16r2="http://schemas.microsoft.com/office/drawing/2015/06/chart">
   <c:date1904 val="0"/>
   <c:lang val="es-MX"/>
@@ -24395,6 +24977,12 @@
 </file>
 
 <file path=word/charts/colors1.xml><?xml version="1.0" encoding="utf-8"?>
+<cs:colorStyle xmlns:cs="http://schemas.microsoft.com/office/drawing/2012/chartStyle" xmlns:a="http://schemas.openxmlformats.org/drawingml/2006/main" meth="withinLinearReversed" id="26">
+  <a:schemeClr val="accent6"/>
+</cs:colorStyle>
+</file>
+
+<file path=word/charts/colors2.xml><?xml version="1.0" encoding="utf-8"?>
 <cs:colorStyle xmlns:cs="http://schemas.microsoft.com/office/drawing/2012/chartStyle" xmlns:a="http://schemas.openxmlformats.org/drawingml/2006/main" meth="cycle" id="10">
   <a:schemeClr val="accent1"/>
   <a:schemeClr val="accent2"/>
@@ -24434,13 +25022,13 @@
 </cs:colorStyle>
 </file>
 
-<file path=word/charts/colors2.xml><?xml version="1.0" encoding="utf-8"?>
+<file path=word/charts/colors3.xml><?xml version="1.0" encoding="utf-8"?>
 <cs:colorStyle xmlns:cs="http://schemas.microsoft.com/office/drawing/2012/chartStyle" xmlns:a="http://schemas.openxmlformats.org/drawingml/2006/main" meth="withinLinearReversed" id="26">
   <a:schemeClr val="accent6"/>
 </cs:colorStyle>
 </file>
 
-<file path=word/charts/colors3.xml><?xml version="1.0" encoding="utf-8"?>
+<file path=word/charts/colors4.xml><?xml version="1.0" encoding="utf-8"?>
 <cs:colorStyle xmlns:cs="http://schemas.microsoft.com/office/drawing/2012/chartStyle" xmlns:a="http://schemas.openxmlformats.org/drawingml/2006/main" meth="cycle" id="10">
   <a:schemeClr val="accent1"/>
   <a:schemeClr val="accent2"/>
@@ -25995,6 +26583,511 @@
 </cs:chartStyle>
 </file>
 
+<file path=word/charts/style4.xml><?xml version="1.0" encoding="utf-8"?>
+<cs:chartStyle xmlns:cs="http://schemas.microsoft.com/office/drawing/2012/chartStyle" xmlns:a="http://schemas.openxmlformats.org/drawingml/2006/main" id="216">
+  <cs:axisTitle>
+    <cs:lnRef idx="0"/>
+    <cs:fillRef idx="0"/>
+    <cs:effectRef idx="0"/>
+    <cs:fontRef idx="minor">
+      <a:schemeClr val="tx1">
+        <a:lumMod val="65000"/>
+        <a:lumOff val="35000"/>
+      </a:schemeClr>
+    </cs:fontRef>
+    <cs:defRPr sz="1000" kern="1200"/>
+  </cs:axisTitle>
+  <cs:categoryAxis>
+    <cs:lnRef idx="0"/>
+    <cs:fillRef idx="0"/>
+    <cs:effectRef idx="0"/>
+    <cs:fontRef idx="minor">
+      <a:schemeClr val="tx1">
+        <a:lumMod val="65000"/>
+        <a:lumOff val="35000"/>
+      </a:schemeClr>
+    </cs:fontRef>
+    <cs:spPr>
+      <a:ln w="9525" cap="flat" cmpd="sng" algn="ctr">
+        <a:solidFill>
+          <a:schemeClr val="tx1">
+            <a:lumMod val="15000"/>
+            <a:lumOff val="85000"/>
+          </a:schemeClr>
+        </a:solidFill>
+        <a:round/>
+      </a:ln>
+    </cs:spPr>
+    <cs:defRPr sz="900" kern="1200"/>
+  </cs:categoryAxis>
+  <cs:chartArea mods="allowNoFillOverride allowNoLineOverride">
+    <cs:lnRef idx="0"/>
+    <cs:fillRef idx="0"/>
+    <cs:effectRef idx="0"/>
+    <cs:fontRef idx="minor">
+      <a:schemeClr val="tx1"/>
+    </cs:fontRef>
+    <cs:spPr>
+      <a:solidFill>
+        <a:schemeClr val="bg1"/>
+      </a:solidFill>
+      <a:ln w="9525" cap="flat" cmpd="sng" algn="ctr">
+        <a:solidFill>
+          <a:schemeClr val="tx1">
+            <a:lumMod val="15000"/>
+            <a:lumOff val="85000"/>
+          </a:schemeClr>
+        </a:solidFill>
+        <a:round/>
+      </a:ln>
+    </cs:spPr>
+    <cs:defRPr sz="1000" kern="1200"/>
+  </cs:chartArea>
+  <cs:dataLabel>
+    <cs:lnRef idx="0"/>
+    <cs:fillRef idx="0"/>
+    <cs:effectRef idx="0"/>
+    <cs:fontRef idx="minor">
+      <a:schemeClr val="tx1">
+        <a:lumMod val="75000"/>
+        <a:lumOff val="25000"/>
+      </a:schemeClr>
+    </cs:fontRef>
+    <cs:defRPr sz="900" kern="1200"/>
+  </cs:dataLabel>
+  <cs:dataLabelCallout>
+    <cs:lnRef idx="0"/>
+    <cs:fillRef idx="0"/>
+    <cs:effectRef idx="0"/>
+    <cs:fontRef idx="minor">
+      <a:schemeClr val="dk1">
+        <a:lumMod val="65000"/>
+        <a:lumOff val="35000"/>
+      </a:schemeClr>
+    </cs:fontRef>
+    <cs:spPr>
+      <a:solidFill>
+        <a:schemeClr val="lt1"/>
+      </a:solidFill>
+      <a:ln>
+        <a:solidFill>
+          <a:schemeClr val="dk1">
+            <a:lumMod val="25000"/>
+            <a:lumOff val="75000"/>
+          </a:schemeClr>
+        </a:solidFill>
+      </a:ln>
+    </cs:spPr>
+    <cs:defRPr sz="900" kern="1200"/>
+    <cs:bodyPr rot="0" spcFirstLastPara="1" vertOverflow="clip" horzOverflow="clip" vert="horz" wrap="square" lIns="36576" tIns="18288" rIns="36576" bIns="18288" anchor="ctr" anchorCtr="1">
+      <a:spAutoFit/>
+    </cs:bodyPr>
+  </cs:dataLabelCallout>
+  <cs:dataPoint>
+    <cs:lnRef idx="0"/>
+    <cs:fillRef idx="1">
+      <cs:styleClr val="auto"/>
+    </cs:fillRef>
+    <cs:effectRef idx="0"/>
+    <cs:fontRef idx="minor">
+      <a:schemeClr val="tx1"/>
+    </cs:fontRef>
+  </cs:dataPoint>
+  <cs:dataPoint3D>
+    <cs:lnRef idx="0"/>
+    <cs:fillRef idx="1">
+      <cs:styleClr val="auto"/>
+    </cs:fillRef>
+    <cs:effectRef idx="0"/>
+    <cs:fontRef idx="minor">
+      <a:schemeClr val="tx1"/>
+    </cs:fontRef>
+  </cs:dataPoint3D>
+  <cs:dataPointLine>
+    <cs:lnRef idx="0">
+      <cs:styleClr val="auto"/>
+    </cs:lnRef>
+    <cs:fillRef idx="1"/>
+    <cs:effectRef idx="0"/>
+    <cs:fontRef idx="minor">
+      <a:schemeClr val="tx1"/>
+    </cs:fontRef>
+    <cs:spPr>
+      <a:ln w="28575" cap="rnd">
+        <a:solidFill>
+          <a:schemeClr val="phClr"/>
+        </a:solidFill>
+        <a:round/>
+      </a:ln>
+    </cs:spPr>
+  </cs:dataPointLine>
+  <cs:dataPointMarker>
+    <cs:lnRef idx="0">
+      <cs:styleClr val="auto"/>
+    </cs:lnRef>
+    <cs:fillRef idx="1">
+      <cs:styleClr val="auto"/>
+    </cs:fillRef>
+    <cs:effectRef idx="0"/>
+    <cs:fontRef idx="minor">
+      <a:schemeClr val="tx1"/>
+    </cs:fontRef>
+    <cs:spPr>
+      <a:ln w="9525">
+        <a:solidFill>
+          <a:schemeClr val="phClr"/>
+        </a:solidFill>
+      </a:ln>
+    </cs:spPr>
+  </cs:dataPointMarker>
+  <cs:dataPointMarkerLayout symbol="circle" size="5"/>
+  <cs:dataPointWireframe>
+    <cs:lnRef idx="0">
+      <cs:styleClr val="auto"/>
+    </cs:lnRef>
+    <cs:fillRef idx="1"/>
+    <cs:effectRef idx="0"/>
+    <cs:fontRef idx="minor">
+      <a:schemeClr val="tx1"/>
+    </cs:fontRef>
+    <cs:spPr>
+      <a:ln w="9525" cap="rnd">
+        <a:solidFill>
+          <a:schemeClr val="phClr"/>
+        </a:solidFill>
+        <a:round/>
+      </a:ln>
+    </cs:spPr>
+  </cs:dataPointWireframe>
+  <cs:dataTable>
+    <cs:lnRef idx="0"/>
+    <cs:fillRef idx="0"/>
+    <cs:effectRef idx="0"/>
+    <cs:fontRef idx="minor">
+      <a:schemeClr val="tx1">
+        <a:lumMod val="65000"/>
+        <a:lumOff val="35000"/>
+      </a:schemeClr>
+    </cs:fontRef>
+    <cs:spPr>
+      <a:noFill/>
+      <a:ln w="9525" cap="flat" cmpd="sng" algn="ctr">
+        <a:solidFill>
+          <a:schemeClr val="tx1">
+            <a:lumMod val="15000"/>
+            <a:lumOff val="85000"/>
+          </a:schemeClr>
+        </a:solidFill>
+        <a:round/>
+      </a:ln>
+    </cs:spPr>
+    <cs:defRPr sz="900" kern="1200"/>
+  </cs:dataTable>
+  <cs:downBar>
+    <cs:lnRef idx="0"/>
+    <cs:fillRef idx="0"/>
+    <cs:effectRef idx="0"/>
+    <cs:fontRef idx="minor">
+      <a:schemeClr val="tx1"/>
+    </cs:fontRef>
+    <cs:spPr>
+      <a:solidFill>
+        <a:schemeClr val="dk1">
+          <a:lumMod val="75000"/>
+          <a:lumOff val="25000"/>
+        </a:schemeClr>
+      </a:solidFill>
+      <a:ln w="9525" cap="flat" cmpd="sng" algn="ctr">
+        <a:solidFill>
+          <a:schemeClr val="tx1">
+            <a:lumMod val="65000"/>
+            <a:lumOff val="35000"/>
+          </a:schemeClr>
+        </a:solidFill>
+        <a:round/>
+      </a:ln>
+    </cs:spPr>
+  </cs:downBar>
+  <cs:dropLine>
+    <cs:lnRef idx="0"/>
+    <cs:fillRef idx="0"/>
+    <cs:effectRef idx="0"/>
+    <cs:fontRef idx="minor">
+      <a:schemeClr val="tx1"/>
+    </cs:fontRef>
+    <cs:spPr>
+      <a:ln w="9525" cap="flat" cmpd="sng" algn="ctr">
+        <a:solidFill>
+          <a:schemeClr val="tx1">
+            <a:lumMod val="35000"/>
+            <a:lumOff val="65000"/>
+          </a:schemeClr>
+        </a:solidFill>
+        <a:round/>
+      </a:ln>
+    </cs:spPr>
+  </cs:dropLine>
+  <cs:errorBar>
+    <cs:lnRef idx="0"/>
+    <cs:fillRef idx="0"/>
+    <cs:effectRef idx="0"/>
+    <cs:fontRef idx="minor">
+      <a:schemeClr val="tx1"/>
+    </cs:fontRef>
+    <cs:spPr>
+      <a:ln w="9525" cap="flat" cmpd="sng" algn="ctr">
+        <a:solidFill>
+          <a:schemeClr val="tx1">
+            <a:lumMod val="65000"/>
+            <a:lumOff val="35000"/>
+          </a:schemeClr>
+        </a:solidFill>
+        <a:round/>
+      </a:ln>
+    </cs:spPr>
+  </cs:errorBar>
+  <cs:floor>
+    <cs:lnRef idx="0"/>
+    <cs:fillRef idx="0"/>
+    <cs:effectRef idx="0"/>
+    <cs:fontRef idx="minor">
+      <a:schemeClr val="tx1"/>
+    </cs:fontRef>
+    <cs:spPr>
+      <a:noFill/>
+      <a:ln>
+        <a:noFill/>
+      </a:ln>
+    </cs:spPr>
+  </cs:floor>
+  <cs:gridlineMajor>
+    <cs:lnRef idx="0"/>
+    <cs:fillRef idx="0"/>
+    <cs:effectRef idx="0"/>
+    <cs:fontRef idx="minor">
+      <a:schemeClr val="tx1"/>
+    </cs:fontRef>
+    <cs:spPr>
+      <a:ln w="9525" cap="flat" cmpd="sng" algn="ctr">
+        <a:solidFill>
+          <a:schemeClr val="tx1">
+            <a:lumMod val="15000"/>
+            <a:lumOff val="85000"/>
+          </a:schemeClr>
+        </a:solidFill>
+        <a:round/>
+      </a:ln>
+    </cs:spPr>
+  </cs:gridlineMajor>
+  <cs:gridlineMinor>
+    <cs:lnRef idx="0"/>
+    <cs:fillRef idx="0"/>
+    <cs:effectRef idx="0"/>
+    <cs:fontRef idx="minor">
+      <a:schemeClr val="tx1"/>
+    </cs:fontRef>
+    <cs:spPr>
+      <a:ln w="9525" cap="flat" cmpd="sng" algn="ctr">
+        <a:solidFill>
+          <a:schemeClr val="tx1">
+            <a:lumMod val="5000"/>
+            <a:lumOff val="95000"/>
+          </a:schemeClr>
+        </a:solidFill>
+        <a:round/>
+      </a:ln>
+    </cs:spPr>
+  </cs:gridlineMinor>
+  <cs:hiLoLine>
+    <cs:lnRef idx="0"/>
+    <cs:fillRef idx="0"/>
+    <cs:effectRef idx="0"/>
+    <cs:fontRef idx="minor">
+      <a:schemeClr val="tx1"/>
+    </cs:fontRef>
+    <cs:spPr>
+      <a:ln w="9525" cap="flat" cmpd="sng" algn="ctr">
+        <a:solidFill>
+          <a:schemeClr val="tx1">
+            <a:lumMod val="50000"/>
+            <a:lumOff val="50000"/>
+          </a:schemeClr>
+        </a:solidFill>
+        <a:round/>
+      </a:ln>
+    </cs:spPr>
+  </cs:hiLoLine>
+  <cs:leaderLine>
+    <cs:lnRef idx="0"/>
+    <cs:fillRef idx="0"/>
+    <cs:effectRef idx="0"/>
+    <cs:fontRef idx="minor">
+      <a:schemeClr val="tx1"/>
+    </cs:fontRef>
+    <cs:spPr>
+      <a:ln w="9525" cap="flat" cmpd="sng" algn="ctr">
+        <a:solidFill>
+          <a:schemeClr val="tx1">
+            <a:lumMod val="35000"/>
+            <a:lumOff val="65000"/>
+          </a:schemeClr>
+        </a:solidFill>
+        <a:round/>
+      </a:ln>
+    </cs:spPr>
+  </cs:leaderLine>
+  <cs:legend>
+    <cs:lnRef idx="0"/>
+    <cs:fillRef idx="0"/>
+    <cs:effectRef idx="0"/>
+    <cs:fontRef idx="minor">
+      <a:schemeClr val="tx1">
+        <a:lumMod val="65000"/>
+        <a:lumOff val="35000"/>
+      </a:schemeClr>
+    </cs:fontRef>
+    <cs:defRPr sz="900" kern="1200"/>
+  </cs:legend>
+  <cs:plotArea mods="allowNoFillOverride allowNoLineOverride">
+    <cs:lnRef idx="0"/>
+    <cs:fillRef idx="0"/>
+    <cs:effectRef idx="0"/>
+    <cs:fontRef idx="minor">
+      <a:schemeClr val="tx1"/>
+    </cs:fontRef>
+  </cs:plotArea>
+  <cs:plotArea3D mods="allowNoFillOverride allowNoLineOverride">
+    <cs:lnRef idx="0"/>
+    <cs:fillRef idx="0"/>
+    <cs:effectRef idx="0"/>
+    <cs:fontRef idx="minor">
+      <a:schemeClr val="tx1"/>
+    </cs:fontRef>
+  </cs:plotArea3D>
+  <cs:seriesAxis>
+    <cs:lnRef idx="0"/>
+    <cs:fillRef idx="0"/>
+    <cs:effectRef idx="0"/>
+    <cs:fontRef idx="minor">
+      <a:schemeClr val="tx1">
+        <a:lumMod val="65000"/>
+        <a:lumOff val="35000"/>
+      </a:schemeClr>
+    </cs:fontRef>
+    <cs:defRPr sz="900" kern="1200"/>
+  </cs:seriesAxis>
+  <cs:seriesLine>
+    <cs:lnRef idx="0"/>
+    <cs:fillRef idx="0"/>
+    <cs:effectRef idx="0"/>
+    <cs:fontRef idx="minor">
+      <a:schemeClr val="tx1"/>
+    </cs:fontRef>
+    <cs:spPr>
+      <a:ln w="9525" cap="flat" cmpd="sng" algn="ctr">
+        <a:solidFill>
+          <a:schemeClr val="tx1">
+            <a:lumMod val="35000"/>
+            <a:lumOff val="65000"/>
+          </a:schemeClr>
+        </a:solidFill>
+        <a:round/>
+      </a:ln>
+    </cs:spPr>
+  </cs:seriesLine>
+  <cs:title>
+    <cs:lnRef idx="0"/>
+    <cs:fillRef idx="0"/>
+    <cs:effectRef idx="0"/>
+    <cs:fontRef idx="minor">
+      <a:schemeClr val="tx1">
+        <a:lumMod val="65000"/>
+        <a:lumOff val="35000"/>
+      </a:schemeClr>
+    </cs:fontRef>
+    <cs:defRPr sz="1400" b="0" kern="1200" spc="0" baseline="0"/>
+  </cs:title>
+  <cs:trendline>
+    <cs:lnRef idx="0">
+      <cs:styleClr val="auto"/>
+    </cs:lnRef>
+    <cs:fillRef idx="0"/>
+    <cs:effectRef idx="0"/>
+    <cs:fontRef idx="minor">
+      <a:schemeClr val="tx1"/>
+    </cs:fontRef>
+    <cs:spPr>
+      <a:ln w="19050" cap="rnd">
+        <a:solidFill>
+          <a:schemeClr val="phClr"/>
+        </a:solidFill>
+        <a:prstDash val="sysDot"/>
+      </a:ln>
+    </cs:spPr>
+  </cs:trendline>
+  <cs:trendlineLabel>
+    <cs:lnRef idx="0"/>
+    <cs:fillRef idx="0"/>
+    <cs:effectRef idx="0"/>
+    <cs:fontRef idx="minor">
+      <a:schemeClr val="tx1">
+        <a:lumMod val="65000"/>
+        <a:lumOff val="35000"/>
+      </a:schemeClr>
+    </cs:fontRef>
+    <cs:defRPr sz="900" kern="1200"/>
+  </cs:trendlineLabel>
+  <cs:upBar>
+    <cs:lnRef idx="0"/>
+    <cs:fillRef idx="0"/>
+    <cs:effectRef idx="0"/>
+    <cs:fontRef idx="minor">
+      <a:schemeClr val="tx1"/>
+    </cs:fontRef>
+    <cs:spPr>
+      <a:solidFill>
+        <a:schemeClr val="lt1"/>
+      </a:solidFill>
+      <a:ln w="9525" cap="flat" cmpd="sng" algn="ctr">
+        <a:solidFill>
+          <a:schemeClr val="tx1">
+            <a:lumMod val="65000"/>
+            <a:lumOff val="35000"/>
+          </a:schemeClr>
+        </a:solidFill>
+        <a:round/>
+      </a:ln>
+    </cs:spPr>
+  </cs:upBar>
+  <cs:valueAxis>
+    <cs:lnRef idx="0"/>
+    <cs:fillRef idx="0"/>
+    <cs:effectRef idx="0"/>
+    <cs:fontRef idx="minor">
+      <a:schemeClr val="tx1">
+        <a:lumMod val="65000"/>
+        <a:lumOff val="35000"/>
+      </a:schemeClr>
+    </cs:fontRef>
+    <cs:defRPr sz="900" kern="1200"/>
+  </cs:valueAxis>
+  <cs:wall>
+    <cs:lnRef idx="0"/>
+    <cs:fillRef idx="0"/>
+    <cs:effectRef idx="0"/>
+    <cs:fontRef idx="minor">
+      <a:schemeClr val="tx1"/>
+    </cs:fontRef>
+    <cs:spPr>
+      <a:noFill/>
+      <a:ln>
+        <a:noFill/>
+      </a:ln>
+    </cs:spPr>
+  </cs:wall>
+</cs:chartStyle>
+</file>
+
 <file path=word/documenttasks/documenttasks1.xml><?xml version="1.0" encoding="utf-8"?>
 <t:Tasks xmlns:t="http://schemas.microsoft.com/office/tasks/2019/documenttasks" xmlns:oel="http://schemas.microsoft.com/office/2019/extlst">
   <t:Task id="{FA8DEEF7-BA28-42CB-9014-E892D02554EE}">
@@ -26597,6 +27690,258 @@
 </a:themeOverride>
 </file>
 
+<file path=word/theme/themeOverride2.xml><?xml version="1.0" encoding="utf-8"?>
+<a:themeOverride xmlns:a="http://schemas.openxmlformats.org/drawingml/2006/main">
+  <a:clrScheme name="Office">
+    <a:dk1>
+      <a:sysClr val="windowText" lastClr="000000"/>
+    </a:dk1>
+    <a:lt1>
+      <a:sysClr val="window" lastClr="FFFFFF"/>
+    </a:lt1>
+    <a:dk2>
+      <a:srgbClr val="44546A"/>
+    </a:dk2>
+    <a:lt2>
+      <a:srgbClr val="E7E6E6"/>
+    </a:lt2>
+    <a:accent1>
+      <a:srgbClr val="5B9BD5"/>
+    </a:accent1>
+    <a:accent2>
+      <a:srgbClr val="ED7D31"/>
+    </a:accent2>
+    <a:accent3>
+      <a:srgbClr val="A5A5A5"/>
+    </a:accent3>
+    <a:accent4>
+      <a:srgbClr val="FFC000"/>
+    </a:accent4>
+    <a:accent5>
+      <a:srgbClr val="4472C4"/>
+    </a:accent5>
+    <a:accent6>
+      <a:srgbClr val="70AD47"/>
+    </a:accent6>
+    <a:hlink>
+      <a:srgbClr val="0563C1"/>
+    </a:hlink>
+    <a:folHlink>
+      <a:srgbClr val="954F72"/>
+    </a:folHlink>
+  </a:clrScheme>
+  <a:fontScheme name="Office">
+    <a:majorFont>
+      <a:latin typeface="Calibri Light" panose="020F0302020204030204"/>
+      <a:ea typeface=""/>
+      <a:cs typeface=""/>
+      <a:font script="Jpan" typeface="游ゴシック Light"/>
+      <a:font script="Hang" typeface="맑은 고딕"/>
+      <a:font script="Hans" typeface="等线 Light"/>
+      <a:font script="Hant" typeface="新細明體"/>
+      <a:font script="Arab" typeface="Times New Roman"/>
+      <a:font script="Hebr" typeface="Times New Roman"/>
+      <a:font script="Thai" typeface="Angsana New"/>
+      <a:font script="Ethi" typeface="Nyala"/>
+      <a:font script="Beng" typeface="Vrinda"/>
+      <a:font script="Gujr" typeface="Shruti"/>
+      <a:font script="Khmr" typeface="MoolBoran"/>
+      <a:font script="Knda" typeface="Tunga"/>
+      <a:font script="Guru" typeface="Raavi"/>
+      <a:font script="Cans" typeface="Euphemia"/>
+      <a:font script="Cher" typeface="Plantagenet Cherokee"/>
+      <a:font script="Yiii" typeface="Microsoft Yi Baiti"/>
+      <a:font script="Tibt" typeface="Microsoft Himalaya"/>
+      <a:font script="Thaa" typeface="MV Boli"/>
+      <a:font script="Deva" typeface="Mangal"/>
+      <a:font script="Telu" typeface="Gautami"/>
+      <a:font script="Taml" typeface="Latha"/>
+      <a:font script="Syrc" typeface="Estrangelo Edessa"/>
+      <a:font script="Orya" typeface="Kalinga"/>
+      <a:font script="Mlym" typeface="Kartika"/>
+      <a:font script="Laoo" typeface="DokChampa"/>
+      <a:font script="Sinh" typeface="Iskoola Pota"/>
+      <a:font script="Mong" typeface="Mongolian Baiti"/>
+      <a:font script="Viet" typeface="Times New Roman"/>
+      <a:font script="Uigh" typeface="Microsoft Uighur"/>
+      <a:font script="Geor" typeface="Sylfaen"/>
+    </a:majorFont>
+    <a:minorFont>
+      <a:latin typeface="Calibri" panose="020F0502020204030204"/>
+      <a:ea typeface=""/>
+      <a:cs typeface=""/>
+      <a:font script="Jpan" typeface="游明朝"/>
+      <a:font script="Hang" typeface="맑은 고딕"/>
+      <a:font script="Hans" typeface="等线"/>
+      <a:font script="Hant" typeface="新細明體"/>
+      <a:font script="Arab" typeface="Arial"/>
+      <a:font script="Hebr" typeface="Arial"/>
+      <a:font script="Thai" typeface="Cordia New"/>
+      <a:font script="Ethi" typeface="Nyala"/>
+      <a:font script="Beng" typeface="Vrinda"/>
+      <a:font script="Gujr" typeface="Shruti"/>
+      <a:font script="Khmr" typeface="DaunPenh"/>
+      <a:font script="Knda" typeface="Tunga"/>
+      <a:font script="Guru" typeface="Raavi"/>
+      <a:font script="Cans" typeface="Euphemia"/>
+      <a:font script="Cher" typeface="Plantagenet Cherokee"/>
+      <a:font script="Yiii" typeface="Microsoft Yi Baiti"/>
+      <a:font script="Tibt" typeface="Microsoft Himalaya"/>
+      <a:font script="Thaa" typeface="MV Boli"/>
+      <a:font script="Deva" typeface="Mangal"/>
+      <a:font script="Telu" typeface="Gautami"/>
+      <a:font script="Taml" typeface="Latha"/>
+      <a:font script="Syrc" typeface="Estrangelo Edessa"/>
+      <a:font script="Orya" typeface="Kalinga"/>
+      <a:font script="Mlym" typeface="Kartika"/>
+      <a:font script="Laoo" typeface="DokChampa"/>
+      <a:font script="Sinh" typeface="Iskoola Pota"/>
+      <a:font script="Mong" typeface="Mongolian Baiti"/>
+      <a:font script="Viet" typeface="Arial"/>
+      <a:font script="Uigh" typeface="Microsoft Uighur"/>
+      <a:font script="Geor" typeface="Sylfaen"/>
+    </a:minorFont>
+  </a:fontScheme>
+  <a:fmtScheme name="Office">
+    <a:fillStyleLst>
+      <a:solidFill>
+        <a:schemeClr val="phClr"/>
+      </a:solidFill>
+      <a:gradFill rotWithShape="1">
+        <a:gsLst>
+          <a:gs pos="0">
+            <a:schemeClr val="phClr">
+              <a:lumMod val="110000"/>
+              <a:satMod val="105000"/>
+              <a:tint val="67000"/>
+            </a:schemeClr>
+          </a:gs>
+          <a:gs pos="50000">
+            <a:schemeClr val="phClr">
+              <a:lumMod val="105000"/>
+              <a:satMod val="103000"/>
+              <a:tint val="73000"/>
+            </a:schemeClr>
+          </a:gs>
+          <a:gs pos="100000">
+            <a:schemeClr val="phClr">
+              <a:lumMod val="105000"/>
+              <a:satMod val="109000"/>
+              <a:tint val="81000"/>
+            </a:schemeClr>
+          </a:gs>
+        </a:gsLst>
+        <a:lin ang="5400000" scaled="0"/>
+      </a:gradFill>
+      <a:gradFill rotWithShape="1">
+        <a:gsLst>
+          <a:gs pos="0">
+            <a:schemeClr val="phClr">
+              <a:satMod val="103000"/>
+              <a:lumMod val="102000"/>
+              <a:tint val="94000"/>
+            </a:schemeClr>
+          </a:gs>
+          <a:gs pos="50000">
+            <a:schemeClr val="phClr">
+              <a:satMod val="110000"/>
+              <a:lumMod val="100000"/>
+              <a:shade val="100000"/>
+            </a:schemeClr>
+          </a:gs>
+          <a:gs pos="100000">
+            <a:schemeClr val="phClr">
+              <a:lumMod val="99000"/>
+              <a:satMod val="120000"/>
+              <a:shade val="78000"/>
+            </a:schemeClr>
+          </a:gs>
+        </a:gsLst>
+        <a:lin ang="5400000" scaled="0"/>
+      </a:gradFill>
+    </a:fillStyleLst>
+    <a:lnStyleLst>
+      <a:ln w="6350" cap="flat" cmpd="sng" algn="ctr">
+        <a:solidFill>
+          <a:schemeClr val="phClr"/>
+        </a:solidFill>
+        <a:prstDash val="solid"/>
+        <a:miter lim="800000"/>
+      </a:ln>
+      <a:ln w="12700" cap="flat" cmpd="sng" algn="ctr">
+        <a:solidFill>
+          <a:schemeClr val="phClr"/>
+        </a:solidFill>
+        <a:prstDash val="solid"/>
+        <a:miter lim="800000"/>
+      </a:ln>
+      <a:ln w="19050" cap="flat" cmpd="sng" algn="ctr">
+        <a:solidFill>
+          <a:schemeClr val="phClr"/>
+        </a:solidFill>
+        <a:prstDash val="solid"/>
+        <a:miter lim="800000"/>
+      </a:ln>
+    </a:lnStyleLst>
+    <a:effectStyleLst>
+      <a:effectStyle>
+        <a:effectLst/>
+      </a:effectStyle>
+      <a:effectStyle>
+        <a:effectLst/>
+      </a:effectStyle>
+      <a:effectStyle>
+        <a:effectLst>
+          <a:outerShdw blurRad="57150" dist="19050" dir="5400000" algn="ctr" rotWithShape="0">
+            <a:srgbClr val="000000">
+              <a:alpha val="63000"/>
+            </a:srgbClr>
+          </a:outerShdw>
+        </a:effectLst>
+      </a:effectStyle>
+    </a:effectStyleLst>
+    <a:bgFillStyleLst>
+      <a:solidFill>
+        <a:schemeClr val="phClr"/>
+      </a:solidFill>
+      <a:solidFill>
+        <a:schemeClr val="phClr">
+          <a:tint val="95000"/>
+          <a:satMod val="170000"/>
+        </a:schemeClr>
+      </a:solidFill>
+      <a:gradFill rotWithShape="1">
+        <a:gsLst>
+          <a:gs pos="0">
+            <a:schemeClr val="phClr">
+              <a:tint val="93000"/>
+              <a:satMod val="150000"/>
+              <a:shade val="98000"/>
+              <a:lumMod val="102000"/>
+            </a:schemeClr>
+          </a:gs>
+          <a:gs pos="50000">
+            <a:schemeClr val="phClr">
+              <a:tint val="98000"/>
+              <a:satMod val="130000"/>
+              <a:shade val="90000"/>
+              <a:lumMod val="103000"/>
+            </a:schemeClr>
+          </a:gs>
+          <a:gs pos="100000">
+            <a:schemeClr val="phClr">
+              <a:shade val="63000"/>
+              <a:satMod val="120000"/>
+            </a:schemeClr>
+          </a:gs>
+        </a:gsLst>
+        <a:lin ang="5400000" scaled="0"/>
+      </a:gradFill>
+    </a:bgFillStyleLst>
+  </a:fmtScheme>
+</a:themeOverride>
+</file>
+
 <file path=customXml/item1.xml><?xml version="1.0" encoding="utf-8"?>
 <ct:contentTypeSchema xmlns:ct="http://schemas.microsoft.com/office/2006/metadata/contentType" xmlns:ma="http://schemas.microsoft.com/office/2006/metadata/properties/metaAttributes" ct:_="" ma:_="" ma:contentTypeName="Documento" ma:contentTypeID="0x010100741E569B02880A45B727201AD6A3B7E1" ma:contentTypeVersion="14" ma:contentTypeDescription="Crear nuevo documento." ma:contentTypeScope="" ma:versionID="148b4aaa62396e01b63dc33c336f2949">
   <xsd:schema xmlns:xsd="http://www.w3.org/2001/XMLSchema" xmlns:xs="http://www.w3.org/2001/XMLSchema" xmlns:p="http://schemas.microsoft.com/office/2006/metadata/properties" xmlns:ns2="a4accee1-63b6-40f9-9b47-99048ac80236" xmlns:ns3="cf39dcb5-e491-43ee-8fb1-167f16092ba6" targetNamespace="http://schemas.microsoft.com/office/2006/metadata/properties" ma:root="true" ma:fieldsID="01909d3a7eb478198b3b925daaea52f6" ns2:_="" ns3:_="">
@@ -26827,7 +28172,12 @@
 </file>
 
 <file path=customXml/item2.xml><?xml version="1.0" encoding="utf-8"?>
-<b:Sources xmlns:b="http://schemas.openxmlformats.org/officeDocument/2006/bibliography" xmlns="http://schemas.openxmlformats.org/officeDocument/2006/bibliography" SelectedStyle="\APASixthEditionOfficeOnline.xsl" StyleName="APA" Version="6"/>
+<?mso-contentType ?>
+<FormTemplates xmlns="http://schemas.microsoft.com/sharepoint/v3/contenttype/forms">
+  <Display>DocumentLibraryForm</Display>
+  <Edit>DocumentLibraryForm</Edit>
+  <New>DocumentLibraryForm</New>
+</FormTemplates>
 </file>
 
 <file path=customXml/item3.xml><?xml version="1.0" encoding="utf-8"?>
@@ -26842,12 +28192,7 @@
 </file>
 
 <file path=customXml/item4.xml><?xml version="1.0" encoding="utf-8"?>
-<?mso-contentType ?>
-<FormTemplates xmlns="http://schemas.microsoft.com/sharepoint/v3/contenttype/forms">
-  <Display>DocumentLibraryForm</Display>
-  <Edit>DocumentLibraryForm</Edit>
-  <New>DocumentLibraryForm</New>
-</FormTemplates>
+<b:Sources xmlns:b="http://schemas.openxmlformats.org/officeDocument/2006/bibliography" xmlns="http://schemas.openxmlformats.org/officeDocument/2006/bibliography" SelectedStyle="\APASixthEditionOfficeOnline.xsl" StyleName="APA" Version="6"/>
 </file>
 
 <file path=customXml/itemProps1.xml><?xml version="1.0" encoding="utf-8"?>
@@ -26870,9 +28215,9 @@
 </file>
 
 <file path=customXml/itemProps2.xml><?xml version="1.0" encoding="utf-8"?>
-<ds:datastoreItem xmlns:ds="http://schemas.openxmlformats.org/officeDocument/2006/customXml" ds:itemID="{7FBD24BA-2268-4747-95BA-6F6CC6D903B8}">
+<ds:datastoreItem xmlns:ds="http://schemas.openxmlformats.org/officeDocument/2006/customXml" ds:itemID="{4AE9A9DD-DA36-42B6-8796-2A523A2FA888}">
   <ds:schemaRefs>
-    <ds:schemaRef ds:uri="http://schemas.openxmlformats.org/officeDocument/2006/bibliography"/>
+    <ds:schemaRef ds:uri="http://schemas.microsoft.com/sharepoint/v3/contenttype/forms"/>
   </ds:schemaRefs>
 </ds:datastoreItem>
 </file>
@@ -26889,9 +28234,9 @@
 </file>
 
 <file path=customXml/itemProps4.xml><?xml version="1.0" encoding="utf-8"?>
-<ds:datastoreItem xmlns:ds="http://schemas.openxmlformats.org/officeDocument/2006/customXml" ds:itemID="{4AE9A9DD-DA36-42B6-8796-2A523A2FA888}">
+<ds:datastoreItem xmlns:ds="http://schemas.openxmlformats.org/officeDocument/2006/customXml" ds:itemID="{7FBD24BA-2268-4747-95BA-6F6CC6D903B8}">
   <ds:schemaRefs>
-    <ds:schemaRef ds:uri="http://schemas.microsoft.com/sharepoint/v3/contenttype/forms"/>
+    <ds:schemaRef ds:uri="http://schemas.openxmlformats.org/officeDocument/2006/bibliography"/>
   </ds:schemaRefs>
 </ds:datastoreItem>
 </file>